--- a/TT.docx
+++ b/TT.docx
@@ -1,6 +1,6 @@
 
 <file path=word/document.xml><?xml version="1.0" encoding="utf-8"?>
-<w:document xmlns:wpc="http://schemas.microsoft.com/office/word/2010/wordprocessingCanvas" xmlns:cx="http://schemas.microsoft.com/office/drawing/2014/chartex" xmlns:cx1="http://schemas.microsoft.com/office/drawing/2015/9/8/chartex" xmlns:cx2="http://schemas.microsoft.com/office/drawing/2015/10/21/chartex" xmlns:cx3="http://schemas.microsoft.com/office/drawing/2016/5/9/chartex" xmlns:cx4="http://schemas.microsoft.com/office/drawing/2016/5/10/chartex" xmlns:cx5="http://schemas.microsoft.com/office/drawing/2016/5/11/chartex" xmlns:cx6="http://schemas.microsoft.com/office/drawing/2016/5/12/chartex" xmlns:cx7="http://schemas.microsoft.com/office/drawing/2016/5/13/chartex" xmlns:cx8="http://schemas.microsoft.com/office/drawing/2016/5/14/chartex" xmlns:mc="http://schemas.openxmlformats.org/markup-compatibility/2006" xmlns:aink="http://schemas.microsoft.com/office/drawing/2016/ink" xmlns:am3d="http://schemas.microsoft.com/office/drawing/2017/model3d" xmlns:o="urn:schemas-microsoft-com:office:office" xmlns:r="http://schemas.openxmlformats.org/officeDocument/2006/relationships" xmlns:m="http://schemas.openxmlformats.org/officeDocument/2006/math" xmlns:v="urn:schemas-microsoft-com:vml" xmlns:wp14="http://schemas.microsoft.com/office/word/2010/wordprocessingDrawing" xmlns:wp="http://schemas.openxmlformats.org/drawingml/2006/wordprocessingDrawing" xmlns:w10="urn:schemas-microsoft-com:office:word" xmlns:w="http://schemas.openxmlformats.org/wordprocessingml/2006/main" xmlns:w14="http://schemas.microsoft.com/office/word/2010/wordml" xmlns:w15="http://schemas.microsoft.com/office/word/2012/wordml" xmlns:w16cid="http://schemas.microsoft.com/office/word/2016/wordml/cid" xmlns:w16se="http://schemas.microsoft.com/office/word/2015/wordml/symex" xmlns:wpg="http://schemas.microsoft.com/office/word/2010/wordprocessingGroup" xmlns:wpi="http://schemas.microsoft.com/office/word/2010/wordprocessingInk" xmlns:wne="http://schemas.microsoft.com/office/word/2006/wordml" xmlns:wps="http://schemas.microsoft.com/office/word/2010/wordprocessingShape" mc:Ignorable="w14 w15 w16se w16cid wp14">
+<w:document xmlns:ve="http://schemas.openxmlformats.org/markup-compatibility/2006" xmlns:o="urn:schemas-microsoft-com:office:office" xmlns:r="http://schemas.openxmlformats.org/officeDocument/2006/relationships" xmlns:m="http://schemas.openxmlformats.org/officeDocument/2006/math" xmlns:v="urn:schemas-microsoft-com:vml" xmlns:wp="http://schemas.openxmlformats.org/drawingml/2006/wordprocessingDrawing" xmlns:w10="urn:schemas-microsoft-com:office:word" xmlns:w="http://schemas.openxmlformats.org/wordprocessingml/2006/main" xmlns:wne="http://schemas.microsoft.com/office/word/2006/wordml">
   <w:body>
     <w:p>
       <w:pPr>
@@ -17,6 +17,15 @@
           <w:b/>
           <w:sz w:val="24"/>
           <w:szCs w:val="24"/>
+          <w:lang w:val="en-US"/>
+        </w:rPr>
+        <w:t>s</w:t>
+      </w:r>
+      <w:r>
+        <w:rPr>
+          <w:b/>
+          <w:sz w:val="24"/>
+          <w:szCs w:val="24"/>
         </w:rPr>
         <w:t>ТЗ “Абстрактный конфигуратор микропроцессорного оборудования”</w:t>
       </w:r>
@@ -85,21 +94,7 @@
           <w:sz w:val="24"/>
           <w:szCs w:val="24"/>
         </w:rPr>
-        <w:t>Приложение предназначено для создания конфигурационных файлов некоторого формата для сохранения, хранения и загрузки данных о конфигурации устройств. В качестве основных требований к приложению выступает ясность оформления, логичность расположения элементо</w:t>
-      </w:r>
-      <w:r>
-        <w:rPr>
-          <w:sz w:val="24"/>
-          <w:szCs w:val="24"/>
-        </w:rPr>
-        <w:t>в формы. В качестве дополнительных требований выступает наличие элемента “Консоль”, который может выглядеть как элемент основной формы, который должен занимать не более 30% от площади всей главной формы или в виде отдельного окна размером 200x400 (не масшт</w:t>
-      </w:r>
-      <w:r>
-        <w:rPr>
-          <w:sz w:val="24"/>
-          <w:szCs w:val="24"/>
-        </w:rPr>
-        <w:t>абируемое, скрываемое с использованием элемента главной формы (кнопки) ). Ниже представлен примерный макет формы (рисунок 1).</w:t>
+        <w:t>Приложение предназначено для создания конфигурационных файлов некоторого формата для сохранения, хранения и загрузки данных о конфигурации устройств. В качестве основных требований к приложению выступает ясность оформления, логичность расположения элементов формы. В качестве дополнительных требований выступает наличие элемента “Консоль”, который может выглядеть как элемент основной формы, который должен занимать не более 30% от площади всей главной формы или в виде отдельного окна размером 200x400 (не масштабируемое, скрываемое с использованием элемента главной формы (кнопки) ). Ниже представлен примерный макет формы (рисунок 1).</w:t>
       </w:r>
     </w:p>
     <w:p>
@@ -124,42 +119,32 @@
           <w:noProof/>
           <w:sz w:val="24"/>
           <w:szCs w:val="24"/>
-        </w:rPr>
-        <w:drawing>
-          <wp:inline distT="114300" distB="114300" distL="114300" distR="114300">
-            <wp:extent cx="5548313" cy="2442363"/>
-            <wp:effectExtent l="0" t="0" r="0" b="0"/>
-            <wp:docPr id="1" name="image1.png"/>
-            <wp:cNvGraphicFramePr/>
-            <a:graphic xmlns:a="http://schemas.openxmlformats.org/drawingml/2006/main">
-              <a:graphicData uri="http://schemas.openxmlformats.org/drawingml/2006/picture">
-                <pic:pic xmlns:pic="http://schemas.openxmlformats.org/drawingml/2006/picture">
-                  <pic:nvPicPr>
-                    <pic:cNvPr id="0" name="image1.png"/>
-                    <pic:cNvPicPr preferRelativeResize="0"/>
-                  </pic:nvPicPr>
-                  <pic:blipFill>
-                    <a:blip r:embed="rId5"/>
-                    <a:srcRect/>
-                    <a:stretch>
-                      <a:fillRect/>
-                    </a:stretch>
-                  </pic:blipFill>
-                  <pic:spPr>
-                    <a:xfrm>
-                      <a:off x="0" y="0"/>
-                      <a:ext cx="5548313" cy="2442363"/>
-                    </a:xfrm>
-                    <a:prstGeom prst="rect">
-                      <a:avLst/>
-                    </a:prstGeom>
-                    <a:ln/>
-                  </pic:spPr>
-                </pic:pic>
-              </a:graphicData>
-            </a:graphic>
-          </wp:inline>
-        </w:drawing>
+          <w:lang w:val="ru-RU"/>
+        </w:rPr>
+        <w:pict>
+          <v:shapetype id="_x0000_t75" coordsize="21600,21600" o:spt="75" o:preferrelative="t" path="m@4@5l@4@11@9@11@9@5xe" filled="f" stroked="f">
+            <v:stroke joinstyle="miter"/>
+            <v:formulas>
+              <v:f eqn="if lineDrawn pixelLineWidth 0"/>
+              <v:f eqn="sum @0 1 0"/>
+              <v:f eqn="sum 0 0 @1"/>
+              <v:f eqn="prod @2 1 2"/>
+              <v:f eqn="prod @3 21600 pixelWidth"/>
+              <v:f eqn="prod @3 21600 pixelHeight"/>
+              <v:f eqn="sum @0 0 1"/>
+              <v:f eqn="prod @6 1 2"/>
+              <v:f eqn="prod @7 21600 pixelWidth"/>
+              <v:f eqn="sum @8 21600 0"/>
+              <v:f eqn="prod @7 21600 pixelHeight"/>
+              <v:f eqn="sum @10 21600 0"/>
+            </v:formulas>
+            <v:path o:extrusionok="f" gradientshapeok="t" o:connecttype="rect"/>
+            <o:lock v:ext="edit" aspectratio="t"/>
+          </v:shapetype>
+          <v:shape id="image1.png" o:spid="_x0000_i1025" type="#_x0000_t75" style="width:431.25pt;height:189.75pt;visibility:visible">
+            <v:imagedata r:id="rId5" o:title=""/>
+          </v:shape>
+        </w:pict>
       </w:r>
     </w:p>
     <w:p>
@@ -201,14 +186,7 @@
           <w:sz w:val="24"/>
           <w:szCs w:val="24"/>
         </w:rPr>
-        <w:t>Абстрактное оборудование - некоторый набор абстрактных устройств, которые имеют следующие параметры, к</w:t>
-      </w:r>
-      <w:r>
-        <w:rPr>
-          <w:sz w:val="24"/>
-          <w:szCs w:val="24"/>
-        </w:rPr>
-        <w:t>оторые должны поддаваться настройке из приложения:</w:t>
+        <w:t>Абстрактное оборудование - некоторый набор абстрактных устройств, которые имеют следующие параметры, которые должны поддаваться настройке из приложения:</w:t>
       </w:r>
     </w:p>
     <w:p>
@@ -308,14 +286,7 @@
           <w:sz w:val="24"/>
           <w:szCs w:val="24"/>
         </w:rPr>
-        <w:t>Задействованные интерфейсы (настройки каждого и</w:t>
-      </w:r>
-      <w:r>
-        <w:rPr>
-          <w:sz w:val="24"/>
-          <w:szCs w:val="24"/>
-        </w:rPr>
-        <w:t xml:space="preserve">нтерфейса в данной реализации </w:t>
+        <w:t xml:space="preserve">Задействованные интерфейсы (настройки каждого интерфейса в данной реализации </w:t>
       </w:r>
       <w:r>
         <w:rPr>
@@ -330,23 +301,7 @@
           <w:sz w:val="24"/>
           <w:szCs w:val="24"/>
         </w:rPr>
-        <w:t>, например бод-</w:t>
-      </w:r>
-      <w:proofErr w:type="spellStart"/>
-      <w:r>
-        <w:rPr>
-          <w:sz w:val="24"/>
-          <w:szCs w:val="24"/>
-        </w:rPr>
-        <w:t>рейт</w:t>
-      </w:r>
-      <w:proofErr w:type="spellEnd"/>
-      <w:r>
-        <w:rPr>
-          <w:sz w:val="24"/>
-          <w:szCs w:val="24"/>
-        </w:rPr>
-        <w:t xml:space="preserve"> UART, или режим работы SPI):</w:t>
+        <w:t>, например бод-рейт UART, или режим работы SPI):</w:t>
       </w:r>
     </w:p>
     <w:p>
@@ -406,7 +361,6 @@
           <w:sz w:val="24"/>
           <w:szCs w:val="24"/>
         </w:rPr>
-        <w:lastRenderedPageBreak/>
         <w:t>SPI;</w:t>
       </w:r>
     </w:p>
@@ -442,21 +396,12 @@
           <w:szCs w:val="24"/>
         </w:rPr>
       </w:pPr>
-      <w:proofErr w:type="spellStart"/>
-      <w:r>
-        <w:rPr>
-          <w:sz w:val="24"/>
-          <w:szCs w:val="24"/>
-        </w:rPr>
-        <w:t>Ethernet</w:t>
-      </w:r>
-      <w:proofErr w:type="spellEnd"/>
-      <w:r>
-        <w:rPr>
-          <w:sz w:val="24"/>
-          <w:szCs w:val="24"/>
-        </w:rPr>
-        <w:t>;</w:t>
+      <w:r>
+        <w:rPr>
+          <w:sz w:val="24"/>
+          <w:szCs w:val="24"/>
+        </w:rPr>
+        <w:t>Ethernet;</w:t>
       </w:r>
     </w:p>
     <w:p>
@@ -531,53 +476,7 @@
           <w:sz w:val="24"/>
           <w:szCs w:val="24"/>
         </w:rPr>
-        <w:t xml:space="preserve">порты ввода-вывода </w:t>
-      </w:r>
-      <w:proofErr w:type="gramStart"/>
-      <w:r>
-        <w:rPr>
-          <w:sz w:val="24"/>
-          <w:szCs w:val="24"/>
-        </w:rPr>
-        <w:t>- это</w:t>
-      </w:r>
-      <w:proofErr w:type="gramEnd"/>
-      <w:r>
-        <w:rPr>
-          <w:sz w:val="24"/>
-          <w:szCs w:val="24"/>
-        </w:rPr>
-        <w:t xml:space="preserve"> выводы микропроцессора, которые могут и</w:t>
-      </w:r>
-      <w:r>
-        <w:rPr>
-          <w:sz w:val="24"/>
-          <w:szCs w:val="24"/>
-        </w:rPr>
-        <w:t xml:space="preserve">спользоваться, как следует из названия, для ввода или вывода сигнала (напряжения). </w:t>
-      </w:r>
-      <w:proofErr w:type="gramStart"/>
-      <w:r>
-        <w:rPr>
-          <w:sz w:val="24"/>
-          <w:szCs w:val="24"/>
-        </w:rPr>
-        <w:t>Так-же</w:t>
-      </w:r>
-      <w:proofErr w:type="gramEnd"/>
-      <w:r>
-        <w:rPr>
-          <w:sz w:val="24"/>
-          <w:szCs w:val="24"/>
-        </w:rPr>
-        <w:t>, для каждого вывода необходимо иметь возможность настраивать режим подтяжки (настройка внутренней подтяжки вывода к земле, к питанию и отсутствие подтяжки). Следовате</w:t>
-      </w:r>
-      <w:r>
-        <w:rPr>
-          <w:sz w:val="24"/>
-          <w:szCs w:val="24"/>
-        </w:rPr>
-        <w:t>льно, необходимо создать такой интерфейс, который позволял бы изменять режимы работы этих выводов.</w:t>
+        <w:t>порты ввода-вывода - это выводы микропроцессора, которые могут использоваться, как следует из названия, для ввода или вывода сигнала (напряжения). Так-же, для каждого вывода необходимо иметь возможность настраивать режим подтяжки (настройка внутренней подтяжки вывода к земле, к питанию и отсутствие подтяжки). Следовательно, необходимо создать такой интерфейс, который позволял бы изменять режимы работы этих выводов.</w:t>
       </w:r>
     </w:p>
     <w:p>
@@ -603,62 +502,7 @@
           <w:sz w:val="24"/>
           <w:szCs w:val="24"/>
         </w:rPr>
-        <w:t xml:space="preserve">После того, как пользователь выберет все параметры и выставит их в нужное значение, необходимо записать эти значения в файл. Формат файла может быть как обычный </w:t>
-      </w:r>
-      <w:proofErr w:type="spellStart"/>
-      <w:r>
-        <w:rPr>
-          <w:sz w:val="24"/>
-          <w:szCs w:val="24"/>
-        </w:rPr>
-        <w:t>binary</w:t>
-      </w:r>
-      <w:proofErr w:type="spellEnd"/>
-      <w:r>
-        <w:rPr>
-          <w:sz w:val="24"/>
-          <w:szCs w:val="24"/>
-        </w:rPr>
-        <w:t xml:space="preserve">, так и </w:t>
-      </w:r>
-      <w:proofErr w:type="spellStart"/>
-      <w:r>
-        <w:rPr>
-          <w:sz w:val="24"/>
-          <w:szCs w:val="24"/>
-        </w:rPr>
-        <w:t>сериализованный</w:t>
-      </w:r>
-      <w:proofErr w:type="spellEnd"/>
-      <w:r>
-        <w:rPr>
-          <w:sz w:val="24"/>
-          <w:szCs w:val="24"/>
-        </w:rPr>
-        <w:t xml:space="preserve"> JSON (использовать библиотеку </w:t>
-      </w:r>
-      <w:proofErr w:type="spellStart"/>
-      <w:r>
-        <w:rPr>
-          <w:sz w:val="24"/>
-          <w:szCs w:val="24"/>
-        </w:rPr>
-        <w:t>RapidJSON</w:t>
-      </w:r>
-      <w:proofErr w:type="spellEnd"/>
-      <w:r>
-        <w:rPr>
-          <w:sz w:val="24"/>
-          <w:szCs w:val="24"/>
-        </w:rPr>
-        <w:t xml:space="preserve">). Программа должна иметь </w:t>
-      </w:r>
-      <w:r>
-        <w:rPr>
-          <w:sz w:val="24"/>
-          <w:szCs w:val="24"/>
-        </w:rPr>
-        <w:t>возможность чтения данных конфигурации из файла.</w:t>
+        <w:t>После того, как пользователь выберет все параметры и выставит их в нужное значение, необходимо записать эти значения в файл. Формат файла может быть как обычный binary, так и сериализованный JSON (использовать библиотеку RapidJSON). Программа должна иметь возможность чтения данных конфигурации из файла.</w:t>
       </w:r>
     </w:p>
     <w:p>
@@ -735,23 +579,7 @@
           <w:sz w:val="24"/>
           <w:szCs w:val="24"/>
         </w:rPr>
-        <w:t xml:space="preserve">Разработка производится с использованием IDE </w:t>
-      </w:r>
-      <w:proofErr w:type="spellStart"/>
-      <w:r>
-        <w:rPr>
-          <w:sz w:val="24"/>
-          <w:szCs w:val="24"/>
-        </w:rPr>
-        <w:t>QtCreator</w:t>
-      </w:r>
-      <w:proofErr w:type="spellEnd"/>
-      <w:r>
-        <w:rPr>
-          <w:sz w:val="24"/>
-          <w:szCs w:val="24"/>
-        </w:rPr>
-        <w:t>;</w:t>
+        <w:t>Разработка производится с использованием IDE QtCreator;</w:t>
       </w:r>
     </w:p>
     <w:p>
@@ -771,46 +599,7 @@
           <w:sz w:val="24"/>
           <w:szCs w:val="24"/>
         </w:rPr>
-        <w:t xml:space="preserve">Графический интерфейс строится с использованием </w:t>
-      </w:r>
-      <w:proofErr w:type="spellStart"/>
-      <w:r>
-        <w:rPr>
-          <w:sz w:val="24"/>
-          <w:szCs w:val="24"/>
-        </w:rPr>
-        <w:t>LibQt</w:t>
-      </w:r>
-      <w:r>
-        <w:rPr>
-          <w:sz w:val="24"/>
-          <w:szCs w:val="24"/>
-        </w:rPr>
-        <w:t>Widgets</w:t>
-      </w:r>
-      <w:proofErr w:type="spellEnd"/>
-      <w:r>
-        <w:rPr>
-          <w:sz w:val="24"/>
-          <w:szCs w:val="24"/>
-        </w:rPr>
-        <w:t xml:space="preserve"> (</w:t>
-      </w:r>
-      <w:proofErr w:type="spellStart"/>
-      <w:r>
-        <w:rPr>
-          <w:sz w:val="24"/>
-          <w:szCs w:val="24"/>
-        </w:rPr>
-        <w:t>QtWidgets</w:t>
-      </w:r>
-      <w:proofErr w:type="spellEnd"/>
-      <w:r>
-        <w:rPr>
-          <w:sz w:val="24"/>
-          <w:szCs w:val="24"/>
-        </w:rPr>
-        <w:t>);</w:t>
+        <w:t>Графический интерфейс строится с использованием LibQtWidgets (QtWidgets);</w:t>
       </w:r>
     </w:p>
     <w:p>
@@ -830,49 +619,8 @@
           <w:sz w:val="24"/>
           <w:szCs w:val="24"/>
         </w:rPr>
-        <w:t xml:space="preserve">При сборке приложение используется компилятор </w:t>
-      </w:r>
-      <w:proofErr w:type="spellStart"/>
-      <w:r>
-        <w:rPr>
-          <w:sz w:val="24"/>
-          <w:szCs w:val="24"/>
-        </w:rPr>
-        <w:t>MinGW</w:t>
-      </w:r>
-      <w:proofErr w:type="spellEnd"/>
-      <w:r>
-        <w:rPr>
-          <w:sz w:val="24"/>
-          <w:szCs w:val="24"/>
-        </w:rPr>
-        <w:t xml:space="preserve"> (</w:t>
-      </w:r>
-      <w:proofErr w:type="spellStart"/>
-      <w:r>
-        <w:rPr>
-          <w:sz w:val="24"/>
-          <w:szCs w:val="24"/>
-        </w:rPr>
-        <w:t>Windows</w:t>
-      </w:r>
-      <w:proofErr w:type="spellEnd"/>
-      <w:r>
-        <w:rPr>
-          <w:sz w:val="24"/>
-          <w:szCs w:val="24"/>
-        </w:rPr>
-        <w:t xml:space="preserve">) или GCC </w:t>
-      </w:r>
-      <w:proofErr w:type="spellStart"/>
-      <w:r>
-        <w:rPr>
-          <w:sz w:val="24"/>
-          <w:szCs w:val="24"/>
-        </w:rPr>
-        <w:t>Linux</w:t>
-      </w:r>
-      <w:proofErr w:type="spellEnd"/>
+        <w:t>При сборке приложение используется компилятор MinGW (Windows) или GCC Linux</w:t>
+      </w:r>
       <w:r>
         <w:rPr>
           <w:sz w:val="24"/>
@@ -910,7 +658,6 @@
         </w:rPr>
         <w:t xml:space="preserve"> </w:t>
       </w:r>
-      <w:proofErr w:type="spellStart"/>
       <w:r>
         <w:rPr>
           <w:sz w:val="24"/>
@@ -919,7 +666,6 @@
         </w:rPr>
         <w:t>CMake</w:t>
       </w:r>
-      <w:proofErr w:type="spellEnd"/>
       <w:r>
         <w:rPr>
           <w:sz w:val="24"/>
@@ -958,7 +704,6 @@
         </w:rPr>
         <w:t xml:space="preserve">или </w:t>
       </w:r>
-      <w:proofErr w:type="spellStart"/>
       <w:r>
         <w:rPr>
           <w:sz w:val="24"/>
@@ -967,7 +712,6 @@
         </w:rPr>
         <w:t>QMake</w:t>
       </w:r>
-      <w:proofErr w:type="spellEnd"/>
       <w:r>
         <w:rPr>
           <w:sz w:val="24"/>
@@ -1086,55 +830,8 @@
           <w:sz w:val="24"/>
           <w:szCs w:val="24"/>
         </w:rPr>
-        <w:t>При выполнении з</w:t>
-      </w:r>
-      <w:r>
-        <w:rPr>
-          <w:sz w:val="24"/>
-          <w:szCs w:val="24"/>
-        </w:rPr>
-        <w:t>адания необходимо подключить к процессу разработки систему контроля версий (</w:t>
-      </w:r>
-      <w:proofErr w:type="spellStart"/>
-      <w:r>
-        <w:rPr>
-          <w:sz w:val="24"/>
-          <w:szCs w:val="24"/>
-        </w:rPr>
-        <w:t>Git</w:t>
-      </w:r>
-      <w:proofErr w:type="spellEnd"/>
-      <w:r>
-        <w:rPr>
-          <w:sz w:val="24"/>
-          <w:szCs w:val="24"/>
-        </w:rPr>
-        <w:t xml:space="preserve">). Используемый сервис - </w:t>
-      </w:r>
-      <w:proofErr w:type="spellStart"/>
-      <w:r>
-        <w:rPr>
-          <w:sz w:val="24"/>
-          <w:szCs w:val="24"/>
-        </w:rPr>
-        <w:t>GitHub</w:t>
-      </w:r>
-      <w:proofErr w:type="spellEnd"/>
-      <w:r>
-        <w:rPr>
-          <w:sz w:val="24"/>
-          <w:szCs w:val="24"/>
-        </w:rPr>
-        <w:t>. Это поможет куратору отслеживать процесс выполнения тестового задания. После создания репозитория необходимо подключить куратора к репозиторию в</w:t>
-      </w:r>
-      <w:r>
-        <w:rPr>
-          <w:sz w:val="24"/>
-          <w:szCs w:val="24"/>
-        </w:rPr>
-        <w:t xml:space="preserve"> качестве соавтора. </w:t>
-      </w:r>
-      <w:proofErr w:type="spellStart"/>
+        <w:t xml:space="preserve">При выполнении задания необходимо подключить к процессу разработки систему контроля версий (Git). Используемый сервис - GitHub. Это поможет куратору отслеживать процесс выполнения тестового задания. После создания репозитория необходимо подключить куратора к репозиторию в качестве соавтора. </w:t>
+      </w:r>
       <w:r>
         <w:rPr>
           <w:i/>
@@ -1142,17 +839,7 @@
           <w:szCs w:val="24"/>
           <w:u w:val="single"/>
         </w:rPr>
-        <w:t>Email</w:t>
-      </w:r>
-      <w:proofErr w:type="spellEnd"/>
-      <w:r>
-        <w:rPr>
-          <w:i/>
-          <w:sz w:val="24"/>
-          <w:szCs w:val="24"/>
-          <w:u w:val="single"/>
-        </w:rPr>
-        <w:t xml:space="preserve"> - </w:t>
+        <w:t xml:space="preserve">Email - </w:t>
       </w:r>
       <w:hyperlink r:id="rId6">
         <w:r>
@@ -1212,8 +899,8 @@
 </file>
 
 <file path=word/numbering.xml><?xml version="1.0" encoding="utf-8"?>
-<w:numbering xmlns:wpc="http://schemas.microsoft.com/office/word/2010/wordprocessingCanvas" xmlns:cx="http://schemas.microsoft.com/office/drawing/2014/chartex" xmlns:cx1="http://schemas.microsoft.com/office/drawing/2015/9/8/chartex" xmlns:cx2="http://schemas.microsoft.com/office/drawing/2015/10/21/chartex" xmlns:cx3="http://schemas.microsoft.com/office/drawing/2016/5/9/chartex" xmlns:cx4="http://schemas.microsoft.com/office/drawing/2016/5/10/chartex" xmlns:cx5="http://schemas.microsoft.com/office/drawing/2016/5/11/chartex" xmlns:cx6="http://schemas.microsoft.com/office/drawing/2016/5/12/chartex" xmlns:cx7="http://schemas.microsoft.com/office/drawing/2016/5/13/chartex" xmlns:cx8="http://schemas.microsoft.com/office/drawing/2016/5/14/chartex" xmlns:mc="http://schemas.openxmlformats.org/markup-compatibility/2006" xmlns:aink="http://schemas.microsoft.com/office/drawing/2016/ink" xmlns:am3d="http://schemas.microsoft.com/office/drawing/2017/model3d" xmlns:o="urn:schemas-microsoft-com:office:office" xmlns:r="http://schemas.openxmlformats.org/officeDocument/2006/relationships" xmlns:m="http://schemas.openxmlformats.org/officeDocument/2006/math" xmlns:v="urn:schemas-microsoft-com:vml" xmlns:wp14="http://schemas.microsoft.com/office/word/2010/wordprocessingDrawing" xmlns:wp="http://schemas.openxmlformats.org/drawingml/2006/wordprocessingDrawing" xmlns:w10="urn:schemas-microsoft-com:office:word" xmlns:w="http://schemas.openxmlformats.org/wordprocessingml/2006/main" xmlns:w14="http://schemas.microsoft.com/office/word/2010/wordml" xmlns:w15="http://schemas.microsoft.com/office/word/2012/wordml" xmlns:w16cid="http://schemas.microsoft.com/office/word/2016/wordml/cid" xmlns:w16se="http://schemas.microsoft.com/office/word/2015/wordml/symex" xmlns:wpg="http://schemas.microsoft.com/office/word/2010/wordprocessingGroup" xmlns:wpi="http://schemas.microsoft.com/office/word/2010/wordprocessingInk" xmlns:wne="http://schemas.microsoft.com/office/word/2006/wordml" xmlns:wps="http://schemas.microsoft.com/office/word/2010/wordprocessingShape" mc:Ignorable="w14 w15 w16se w16cid wp14">
-  <w:abstractNum w:abstractNumId="0" w15:restartNumberingAfterBreak="0">
+<w:numbering xmlns:ve="http://schemas.openxmlformats.org/markup-compatibility/2006" xmlns:o="urn:schemas-microsoft-com:office:office" xmlns:r="http://schemas.openxmlformats.org/officeDocument/2006/relationships" xmlns:m="http://schemas.openxmlformats.org/officeDocument/2006/math" xmlns:v="urn:schemas-microsoft-com:vml" xmlns:wp="http://schemas.openxmlformats.org/drawingml/2006/wordprocessingDrawing" xmlns:w10="urn:schemas-microsoft-com:office:word" xmlns:w="http://schemas.openxmlformats.org/wordprocessingml/2006/main" xmlns:wne="http://schemas.microsoft.com/office/word/2006/wordml">
+  <w:abstractNum w:abstractNumId="0">
     <w:nsid w:val="1F7D341A"/>
     <w:multiLevelType w:val="multilevel"/>
     <w:tmpl w:val="035C4760"/>
@@ -1226,6 +913,7 @@
         <w:ind w:left="720" w:hanging="360"/>
       </w:pPr>
       <w:rPr>
+        <w:rFonts w:cs="Times New Roman"/>
         <w:u w:val="none"/>
       </w:rPr>
     </w:lvl>
@@ -1238,6 +926,7 @@
         <w:ind w:left="1440" w:hanging="360"/>
       </w:pPr>
       <w:rPr>
+        <w:rFonts w:cs="Times New Roman"/>
         <w:u w:val="none"/>
       </w:rPr>
     </w:lvl>
@@ -1250,6 +939,7 @@
         <w:ind w:left="2160" w:hanging="360"/>
       </w:pPr>
       <w:rPr>
+        <w:rFonts w:cs="Times New Roman"/>
         <w:u w:val="none"/>
       </w:rPr>
     </w:lvl>
@@ -1262,6 +952,7 @@
         <w:ind w:left="2880" w:hanging="360"/>
       </w:pPr>
       <w:rPr>
+        <w:rFonts w:cs="Times New Roman"/>
         <w:u w:val="none"/>
       </w:rPr>
     </w:lvl>
@@ -1274,6 +965,7 @@
         <w:ind w:left="3600" w:hanging="360"/>
       </w:pPr>
       <w:rPr>
+        <w:rFonts w:cs="Times New Roman"/>
         <w:u w:val="none"/>
       </w:rPr>
     </w:lvl>
@@ -1286,6 +978,7 @@
         <w:ind w:left="4320" w:hanging="360"/>
       </w:pPr>
       <w:rPr>
+        <w:rFonts w:cs="Times New Roman"/>
         <w:u w:val="none"/>
       </w:rPr>
     </w:lvl>
@@ -1298,6 +991,7 @@
         <w:ind w:left="5040" w:hanging="360"/>
       </w:pPr>
       <w:rPr>
+        <w:rFonts w:cs="Times New Roman"/>
         <w:u w:val="none"/>
       </w:rPr>
     </w:lvl>
@@ -1310,6 +1004,7 @@
         <w:ind w:left="5760" w:hanging="360"/>
       </w:pPr>
       <w:rPr>
+        <w:rFonts w:cs="Times New Roman"/>
         <w:u w:val="none"/>
       </w:rPr>
     </w:lvl>
@@ -1322,11 +1017,12 @@
         <w:ind w:left="6480" w:hanging="360"/>
       </w:pPr>
       <w:rPr>
+        <w:rFonts w:cs="Times New Roman"/>
         <w:u w:val="none"/>
       </w:rPr>
     </w:lvl>
   </w:abstractNum>
-  <w:abstractNum w:abstractNumId="1" w15:restartNumberingAfterBreak="0">
+  <w:abstractNum w:abstractNumId="1">
     <w:nsid w:val="3F862EBD"/>
     <w:multiLevelType w:val="multilevel"/>
     <w:tmpl w:val="63B6DA02"/>
@@ -1339,6 +1035,7 @@
         <w:ind w:left="720" w:hanging="360"/>
       </w:pPr>
       <w:rPr>
+        <w:rFonts w:cs="Times New Roman"/>
         <w:u w:val="none"/>
       </w:rPr>
     </w:lvl>
@@ -1351,6 +1048,7 @@
         <w:ind w:left="1440" w:hanging="360"/>
       </w:pPr>
       <w:rPr>
+        <w:rFonts w:cs="Times New Roman"/>
         <w:u w:val="none"/>
       </w:rPr>
     </w:lvl>
@@ -1363,6 +1061,7 @@
         <w:ind w:left="2160" w:hanging="360"/>
       </w:pPr>
       <w:rPr>
+        <w:rFonts w:cs="Times New Roman"/>
         <w:u w:val="none"/>
       </w:rPr>
     </w:lvl>
@@ -1375,6 +1074,7 @@
         <w:ind w:left="2880" w:hanging="360"/>
       </w:pPr>
       <w:rPr>
+        <w:rFonts w:cs="Times New Roman"/>
         <w:u w:val="none"/>
       </w:rPr>
     </w:lvl>
@@ -1387,6 +1087,7 @@
         <w:ind w:left="3600" w:hanging="360"/>
       </w:pPr>
       <w:rPr>
+        <w:rFonts w:cs="Times New Roman"/>
         <w:u w:val="none"/>
       </w:rPr>
     </w:lvl>
@@ -1399,6 +1100,7 @@
         <w:ind w:left="4320" w:hanging="360"/>
       </w:pPr>
       <w:rPr>
+        <w:rFonts w:cs="Times New Roman"/>
         <w:u w:val="none"/>
       </w:rPr>
     </w:lvl>
@@ -1411,6 +1113,7 @@
         <w:ind w:left="5040" w:hanging="360"/>
       </w:pPr>
       <w:rPr>
+        <w:rFonts w:cs="Times New Roman"/>
         <w:u w:val="none"/>
       </w:rPr>
     </w:lvl>
@@ -1423,6 +1126,7 @@
         <w:ind w:left="5760" w:hanging="360"/>
       </w:pPr>
       <w:rPr>
+        <w:rFonts w:cs="Times New Roman"/>
         <w:u w:val="none"/>
       </w:rPr>
     </w:lvl>
@@ -1435,6 +1139,7 @@
         <w:ind w:left="6480" w:hanging="360"/>
       </w:pPr>
       <w:rPr>
+        <w:rFonts w:cs="Times New Roman"/>
         <w:u w:val="none"/>
       </w:rPr>
     </w:lvl>
@@ -1449,409 +1154,176 @@
 </file>
 
 <file path=word/styles.xml><?xml version="1.0" encoding="utf-8"?>
-<w:styles xmlns:mc="http://schemas.openxmlformats.org/markup-compatibility/2006" xmlns:r="http://schemas.openxmlformats.org/officeDocument/2006/relationships" xmlns:w="http://schemas.openxmlformats.org/wordprocessingml/2006/main" xmlns:w14="http://schemas.microsoft.com/office/word/2010/wordml" xmlns:w15="http://schemas.microsoft.com/office/word/2012/wordml" xmlns:w16cid="http://schemas.microsoft.com/office/word/2016/wordml/cid" xmlns:w16se="http://schemas.microsoft.com/office/word/2015/wordml/symex" mc:Ignorable="w14 w15 w16se w16cid">
+<w:styles xmlns:r="http://schemas.openxmlformats.org/officeDocument/2006/relationships" xmlns:w="http://schemas.openxmlformats.org/wordprocessingml/2006/main">
   <w:docDefaults>
     <w:rPrDefault>
       <w:rPr>
         <w:rFonts w:ascii="Arial" w:eastAsia="Arial" w:hAnsi="Arial" w:cs="Arial"/>
         <w:sz w:val="22"/>
         <w:szCs w:val="22"/>
-        <w:lang w:val="ru" w:eastAsia="ru-RU" w:bidi="ar-SA"/>
+        <w:lang w:val="ru-RU" w:eastAsia="ru-RU" w:bidi="ar-SA"/>
       </w:rPr>
     </w:rPrDefault>
-    <w:pPrDefault>
-      <w:pPr>
-        <w:spacing w:line="276" w:lineRule="auto"/>
-      </w:pPr>
-    </w:pPrDefault>
+    <w:pPrDefault/>
   </w:docDefaults>
-  <w:latentStyles w:defLockedState="0" w:defUIPriority="99" w:defSemiHidden="0" w:defUnhideWhenUsed="0" w:defQFormat="0" w:count="375">
-    <w:lsdException w:name="Normal" w:uiPriority="0" w:qFormat="1"/>
-    <w:lsdException w:name="heading 1" w:uiPriority="9" w:qFormat="1"/>
-    <w:lsdException w:name="heading 2" w:semiHidden="1" w:uiPriority="9" w:unhideWhenUsed="1" w:qFormat="1"/>
-    <w:lsdException w:name="heading 3" w:semiHidden="1" w:uiPriority="9" w:unhideWhenUsed="1" w:qFormat="1"/>
-    <w:lsdException w:name="heading 4" w:semiHidden="1" w:uiPriority="9" w:unhideWhenUsed="1" w:qFormat="1"/>
-    <w:lsdException w:name="heading 5" w:semiHidden="1" w:uiPriority="9" w:unhideWhenUsed="1" w:qFormat="1"/>
-    <w:lsdException w:name="heading 6" w:semiHidden="1" w:uiPriority="9" w:unhideWhenUsed="1" w:qFormat="1"/>
-    <w:lsdException w:name="heading 7" w:semiHidden="1" w:uiPriority="9" w:unhideWhenUsed="1" w:qFormat="1"/>
-    <w:lsdException w:name="heading 8" w:semiHidden="1" w:uiPriority="9" w:unhideWhenUsed="1" w:qFormat="1"/>
-    <w:lsdException w:name="heading 9" w:semiHidden="1" w:uiPriority="9" w:unhideWhenUsed="1" w:qFormat="1"/>
-    <w:lsdException w:name="index 1" w:semiHidden="1" w:unhideWhenUsed="1"/>
-    <w:lsdException w:name="index 2" w:semiHidden="1" w:unhideWhenUsed="1"/>
-    <w:lsdException w:name="index 3" w:semiHidden="1" w:unhideWhenUsed="1"/>
-    <w:lsdException w:name="index 4" w:semiHidden="1" w:unhideWhenUsed="1"/>
-    <w:lsdException w:name="index 5" w:semiHidden="1" w:unhideWhenUsed="1"/>
-    <w:lsdException w:name="index 6" w:semiHidden="1" w:unhideWhenUsed="1"/>
-    <w:lsdException w:name="index 7" w:semiHidden="1" w:unhideWhenUsed="1"/>
-    <w:lsdException w:name="index 8" w:semiHidden="1" w:unhideWhenUsed="1"/>
-    <w:lsdException w:name="index 9" w:semiHidden="1" w:unhideWhenUsed="1"/>
-    <w:lsdException w:name="toc 1" w:semiHidden="1" w:uiPriority="39" w:unhideWhenUsed="1"/>
-    <w:lsdException w:name="toc 2" w:semiHidden="1" w:uiPriority="39" w:unhideWhenUsed="1"/>
-    <w:lsdException w:name="toc 3" w:semiHidden="1" w:uiPriority="39" w:unhideWhenUsed="1"/>
-    <w:lsdException w:name="toc 4" w:semiHidden="1" w:uiPriority="39" w:unhideWhenUsed="1"/>
-    <w:lsdException w:name="toc 5" w:semiHidden="1" w:uiPriority="39" w:unhideWhenUsed="1"/>
-    <w:lsdException w:name="toc 6" w:semiHidden="1" w:uiPriority="39" w:unhideWhenUsed="1"/>
-    <w:lsdException w:name="toc 7" w:semiHidden="1" w:uiPriority="39" w:unhideWhenUsed="1"/>
-    <w:lsdException w:name="toc 8" w:semiHidden="1" w:uiPriority="39" w:unhideWhenUsed="1"/>
-    <w:lsdException w:name="toc 9" w:semiHidden="1" w:uiPriority="39" w:unhideWhenUsed="1"/>
-    <w:lsdException w:name="Normal Indent" w:semiHidden="1" w:unhideWhenUsed="1"/>
-    <w:lsdException w:name="footnote text" w:semiHidden="1" w:unhideWhenUsed="1"/>
-    <w:lsdException w:name="annotation text" w:semiHidden="1" w:unhideWhenUsed="1"/>
-    <w:lsdException w:name="header" w:semiHidden="1" w:unhideWhenUsed="1"/>
-    <w:lsdException w:name="footer" w:semiHidden="1" w:unhideWhenUsed="1"/>
-    <w:lsdException w:name="index heading" w:semiHidden="1" w:unhideWhenUsed="1"/>
-    <w:lsdException w:name="caption" w:semiHidden="1" w:uiPriority="35" w:unhideWhenUsed="1" w:qFormat="1"/>
-    <w:lsdException w:name="table of figures" w:semiHidden="1" w:unhideWhenUsed="1"/>
-    <w:lsdException w:name="envelope address" w:semiHidden="1" w:unhideWhenUsed="1"/>
-    <w:lsdException w:name="envelope return" w:semiHidden="1" w:unhideWhenUsed="1"/>
-    <w:lsdException w:name="footnote reference" w:semiHidden="1" w:unhideWhenUsed="1"/>
-    <w:lsdException w:name="annotation reference" w:semiHidden="1" w:unhideWhenUsed="1"/>
-    <w:lsdException w:name="line number" w:semiHidden="1" w:unhideWhenUsed="1"/>
-    <w:lsdException w:name="page number" w:semiHidden="1" w:unhideWhenUsed="1"/>
-    <w:lsdException w:name="endnote reference" w:semiHidden="1" w:unhideWhenUsed="1"/>
-    <w:lsdException w:name="endnote text" w:semiHidden="1" w:unhideWhenUsed="1"/>
-    <w:lsdException w:name="table of authorities" w:semiHidden="1" w:unhideWhenUsed="1"/>
-    <w:lsdException w:name="macro" w:semiHidden="1" w:unhideWhenUsed="1"/>
-    <w:lsdException w:name="toa heading" w:semiHidden="1" w:unhideWhenUsed="1"/>
-    <w:lsdException w:name="List" w:semiHidden="1" w:unhideWhenUsed="1"/>
-    <w:lsdException w:name="List Bullet" w:semiHidden="1" w:unhideWhenUsed="1"/>
-    <w:lsdException w:name="List Number" w:semiHidden="1" w:unhideWhenUsed="1"/>
-    <w:lsdException w:name="List 2" w:semiHidden="1" w:unhideWhenUsed="1"/>
-    <w:lsdException w:name="List 3" w:semiHidden="1" w:unhideWhenUsed="1"/>
-    <w:lsdException w:name="List 4" w:semiHidden="1" w:unhideWhenUsed="1"/>
-    <w:lsdException w:name="List 5" w:semiHidden="1" w:unhideWhenUsed="1"/>
-    <w:lsdException w:name="List Bullet 2" w:semiHidden="1" w:unhideWhenUsed="1"/>
-    <w:lsdException w:name="List Bullet 3" w:semiHidden="1" w:unhideWhenUsed="1"/>
-    <w:lsdException w:name="List Bullet 4" w:semiHidden="1" w:unhideWhenUsed="1"/>
-    <w:lsdException w:name="List Bullet 5" w:semiHidden="1" w:unhideWhenUsed="1"/>
-    <w:lsdException w:name="List Number 2" w:semiHidden="1" w:unhideWhenUsed="1"/>
-    <w:lsdException w:name="List Number 3" w:semiHidden="1" w:unhideWhenUsed="1"/>
-    <w:lsdException w:name="List Number 4" w:semiHidden="1" w:unhideWhenUsed="1"/>
-    <w:lsdException w:name="List Number 5" w:semiHidden="1" w:unhideWhenUsed="1"/>
-    <w:lsdException w:name="Title" w:uiPriority="10" w:qFormat="1"/>
-    <w:lsdException w:name="Closing" w:semiHidden="1" w:unhideWhenUsed="1"/>
-    <w:lsdException w:name="Signature" w:semiHidden="1" w:unhideWhenUsed="1"/>
-    <w:lsdException w:name="Default Paragraph Font" w:semiHidden="1" w:uiPriority="1" w:unhideWhenUsed="1"/>
-    <w:lsdException w:name="Body Text" w:semiHidden="1" w:unhideWhenUsed="1"/>
-    <w:lsdException w:name="Body Text Indent" w:semiHidden="1" w:unhideWhenUsed="1"/>
-    <w:lsdException w:name="List Continue" w:semiHidden="1" w:unhideWhenUsed="1"/>
-    <w:lsdException w:name="List Continue 2" w:semiHidden="1" w:unhideWhenUsed="1"/>
-    <w:lsdException w:name="List Continue 3" w:semiHidden="1" w:unhideWhenUsed="1"/>
-    <w:lsdException w:name="List Continue 4" w:semiHidden="1" w:unhideWhenUsed="1"/>
-    <w:lsdException w:name="List Continue 5" w:semiHidden="1" w:unhideWhenUsed="1"/>
-    <w:lsdException w:name="Message Header" w:semiHidden="1" w:unhideWhenUsed="1"/>
-    <w:lsdException w:name="Subtitle" w:uiPriority="11" w:qFormat="1"/>
-    <w:lsdException w:name="Salutation" w:semiHidden="1" w:unhideWhenUsed="1"/>
-    <w:lsdException w:name="Date" w:semiHidden="1" w:unhideWhenUsed="1"/>
-    <w:lsdException w:name="Body Text First Indent" w:semiHidden="1" w:unhideWhenUsed="1"/>
-    <w:lsdException w:name="Body Text First Indent 2" w:semiHidden="1" w:unhideWhenUsed="1"/>
-    <w:lsdException w:name="Note Heading" w:semiHidden="1" w:unhideWhenUsed="1"/>
-    <w:lsdException w:name="Body Text 2" w:semiHidden="1" w:unhideWhenUsed="1"/>
-    <w:lsdException w:name="Body Text 3" w:semiHidden="1" w:unhideWhenUsed="1"/>
-    <w:lsdException w:name="Body Text Indent 2" w:semiHidden="1" w:unhideWhenUsed="1"/>
-    <w:lsdException w:name="Body Text Indent 3" w:semiHidden="1" w:unhideWhenUsed="1"/>
-    <w:lsdException w:name="Block Text" w:semiHidden="1" w:unhideWhenUsed="1"/>
-    <w:lsdException w:name="Hyperlink" w:semiHidden="1" w:unhideWhenUsed="1"/>
-    <w:lsdException w:name="FollowedHyperlink" w:semiHidden="1" w:unhideWhenUsed="1"/>
-    <w:lsdException w:name="Strong" w:uiPriority="22" w:qFormat="1"/>
-    <w:lsdException w:name="Emphasis" w:uiPriority="20" w:qFormat="1"/>
-    <w:lsdException w:name="Document Map" w:semiHidden="1" w:unhideWhenUsed="1"/>
-    <w:lsdException w:name="Plain Text" w:semiHidden="1" w:unhideWhenUsed="1"/>
-    <w:lsdException w:name="E-mail Signature" w:semiHidden="1" w:unhideWhenUsed="1"/>
-    <w:lsdException w:name="HTML Top of Form" w:semiHidden="1" w:unhideWhenUsed="1"/>
-    <w:lsdException w:name="HTML Bottom of Form" w:semiHidden="1" w:unhideWhenUsed="1"/>
-    <w:lsdException w:name="Normal (Web)" w:semiHidden="1" w:unhideWhenUsed="1"/>
-    <w:lsdException w:name="HTML Acronym" w:semiHidden="1" w:unhideWhenUsed="1"/>
-    <w:lsdException w:name="HTML Address" w:semiHidden="1" w:unhideWhenUsed="1"/>
-    <w:lsdException w:name="HTML Cite" w:semiHidden="1" w:unhideWhenUsed="1"/>
-    <w:lsdException w:name="HTML Code" w:semiHidden="1" w:unhideWhenUsed="1"/>
-    <w:lsdException w:name="HTML Definition" w:semiHidden="1" w:unhideWhenUsed="1"/>
-    <w:lsdException w:name="HTML Keyboard" w:semiHidden="1" w:unhideWhenUsed="1"/>
-    <w:lsdException w:name="HTML Preformatted" w:semiHidden="1" w:unhideWhenUsed="1"/>
-    <w:lsdException w:name="HTML Sample" w:semiHidden="1" w:unhideWhenUsed="1"/>
-    <w:lsdException w:name="HTML Typewriter" w:semiHidden="1" w:unhideWhenUsed="1"/>
-    <w:lsdException w:name="HTML Variable" w:semiHidden="1" w:unhideWhenUsed="1"/>
-    <w:lsdException w:name="Normal Table" w:semiHidden="1" w:unhideWhenUsed="1"/>
-    <w:lsdException w:name="annotation subject" w:semiHidden="1" w:unhideWhenUsed="1"/>
-    <w:lsdException w:name="No List" w:semiHidden="1" w:unhideWhenUsed="1"/>
-    <w:lsdException w:name="Outline List 1" w:semiHidden="1" w:unhideWhenUsed="1"/>
-    <w:lsdException w:name="Outline List 2" w:semiHidden="1" w:unhideWhenUsed="1"/>
-    <w:lsdException w:name="Outline List 3" w:semiHidden="1" w:unhideWhenUsed="1"/>
-    <w:lsdException w:name="Table Simple 1" w:semiHidden="1" w:unhideWhenUsed="1"/>
-    <w:lsdException w:name="Table Simple 2" w:semiHidden="1" w:unhideWhenUsed="1"/>
-    <w:lsdException w:name="Table Simple 3" w:semiHidden="1" w:unhideWhenUsed="1"/>
-    <w:lsdException w:name="Table Classic 1" w:semiHidden="1" w:unhideWhenUsed="1"/>
-    <w:lsdException w:name="Table Classic 2" w:semiHidden="1" w:unhideWhenUsed="1"/>
-    <w:lsdException w:name="Table Classic 3" w:semiHidden="1" w:unhideWhenUsed="1"/>
-    <w:lsdException w:name="Table Classic 4" w:semiHidden="1" w:unhideWhenUsed="1"/>
-    <w:lsdException w:name="Table Colorful 1" w:semiHidden="1" w:unhideWhenUsed="1"/>
-    <w:lsdException w:name="Table Colorful 2" w:semiHidden="1" w:unhideWhenUsed="1"/>
-    <w:lsdException w:name="Table Colorful 3" w:semiHidden="1" w:unhideWhenUsed="1"/>
-    <w:lsdException w:name="Table Columns 1" w:semiHidden="1" w:unhideWhenUsed="1"/>
-    <w:lsdException w:name="Table Columns 2" w:semiHidden="1" w:unhideWhenUsed="1"/>
-    <w:lsdException w:name="Table Columns 3" w:semiHidden="1" w:unhideWhenUsed="1"/>
-    <w:lsdException w:name="Table Columns 4" w:semiHidden="1" w:unhideWhenUsed="1"/>
-    <w:lsdException w:name="Table Columns 5" w:semiHidden="1" w:unhideWhenUsed="1"/>
-    <w:lsdException w:name="Table Grid 1" w:semiHidden="1" w:unhideWhenUsed="1"/>
-    <w:lsdException w:name="Table Grid 2" w:semiHidden="1" w:unhideWhenUsed="1"/>
-    <w:lsdException w:name="Table Grid 3" w:semiHidden="1" w:unhideWhenUsed="1"/>
-    <w:lsdException w:name="Table Grid 4" w:semiHidden="1" w:unhideWhenUsed="1"/>
-    <w:lsdException w:name="Table Grid 5" w:semiHidden="1" w:unhideWhenUsed="1"/>
-    <w:lsdException w:name="Table Grid 6" w:semiHidden="1" w:unhideWhenUsed="1"/>
-    <w:lsdException w:name="Table Grid 7" w:semiHidden="1" w:unhideWhenUsed="1"/>
-    <w:lsdException w:name="Table Grid 8" w:semiHidden="1" w:unhideWhenUsed="1"/>
-    <w:lsdException w:name="Table List 1" w:semiHidden="1" w:unhideWhenUsed="1"/>
-    <w:lsdException w:name="Table List 2" w:semiHidden="1" w:unhideWhenUsed="1"/>
-    <w:lsdException w:name="Table List 3" w:semiHidden="1" w:unhideWhenUsed="1"/>
-    <w:lsdException w:name="Table List 4" w:semiHidden="1" w:unhideWhenUsed="1"/>
-    <w:lsdException w:name="Table List 5" w:semiHidden="1" w:unhideWhenUsed="1"/>
-    <w:lsdException w:name="Table List 6" w:semiHidden="1" w:unhideWhenUsed="1"/>
-    <w:lsdException w:name="Table List 7" w:semiHidden="1" w:unhideWhenUsed="1"/>
-    <w:lsdException w:name="Table List 8" w:semiHidden="1" w:unhideWhenUsed="1"/>
-    <w:lsdException w:name="Table 3D effects 1" w:semiHidden="1" w:unhideWhenUsed="1"/>
-    <w:lsdException w:name="Table 3D effects 2" w:semiHidden="1" w:unhideWhenUsed="1"/>
-    <w:lsdException w:name="Table 3D effects 3" w:semiHidden="1" w:unhideWhenUsed="1"/>
-    <w:lsdException w:name="Table Contemporary" w:semiHidden="1" w:unhideWhenUsed="1"/>
-    <w:lsdException w:name="Table Elegant" w:semiHidden="1" w:unhideWhenUsed="1"/>
-    <w:lsdException w:name="Table Professional" w:semiHidden="1" w:unhideWhenUsed="1"/>
-    <w:lsdException w:name="Table Subtle 1" w:semiHidden="1" w:unhideWhenUsed="1"/>
-    <w:lsdException w:name="Table Subtle 2" w:semiHidden="1" w:unhideWhenUsed="1"/>
-    <w:lsdException w:name="Table Web 1" w:semiHidden="1" w:unhideWhenUsed="1"/>
-    <w:lsdException w:name="Table Web 2" w:semiHidden="1" w:unhideWhenUsed="1"/>
-    <w:lsdException w:name="Table Web 3" w:semiHidden="1" w:unhideWhenUsed="1"/>
-    <w:lsdException w:name="Balloon Text" w:semiHidden="1" w:unhideWhenUsed="1"/>
-    <w:lsdException w:name="Table Grid" w:uiPriority="39"/>
-    <w:lsdException w:name="Table Theme" w:semiHidden="1" w:unhideWhenUsed="1"/>
-    <w:lsdException w:name="Placeholder Text" w:semiHidden="1"/>
-    <w:lsdException w:name="No Spacing" w:uiPriority="1" w:qFormat="1"/>
-    <w:lsdException w:name="Light Shading" w:uiPriority="60"/>
-    <w:lsdException w:name="Light List" w:uiPriority="61"/>
-    <w:lsdException w:name="Light Grid" w:uiPriority="62"/>
-    <w:lsdException w:name="Medium Shading 1" w:uiPriority="63"/>
-    <w:lsdException w:name="Medium Shading 2" w:uiPriority="64"/>
-    <w:lsdException w:name="Medium List 1" w:uiPriority="65"/>
-    <w:lsdException w:name="Medium List 2" w:uiPriority="66"/>
-    <w:lsdException w:name="Medium Grid 1" w:uiPriority="67"/>
-    <w:lsdException w:name="Medium Grid 2" w:uiPriority="68"/>
-    <w:lsdException w:name="Medium Grid 3" w:uiPriority="69"/>
-    <w:lsdException w:name="Dark List" w:uiPriority="70"/>
-    <w:lsdException w:name="Colorful Shading" w:uiPriority="71"/>
-    <w:lsdException w:name="Colorful List" w:uiPriority="72"/>
-    <w:lsdException w:name="Colorful Grid" w:uiPriority="73"/>
-    <w:lsdException w:name="Light Shading Accent 1" w:uiPriority="60"/>
-    <w:lsdException w:name="Light List Accent 1" w:uiPriority="61"/>
-    <w:lsdException w:name="Light Grid Accent 1" w:uiPriority="62"/>
-    <w:lsdException w:name="Medium Shading 1 Accent 1" w:uiPriority="63"/>
-    <w:lsdException w:name="Medium Shading 2 Accent 1" w:uiPriority="64"/>
-    <w:lsdException w:name="Medium List 1 Accent 1" w:uiPriority="65"/>
-    <w:lsdException w:name="Revision" w:semiHidden="1"/>
-    <w:lsdException w:name="List Paragraph" w:uiPriority="34" w:qFormat="1"/>
-    <w:lsdException w:name="Quote" w:uiPriority="29" w:qFormat="1"/>
-    <w:lsdException w:name="Intense Quote" w:uiPriority="30" w:qFormat="1"/>
-    <w:lsdException w:name="Medium List 2 Accent 1" w:uiPriority="66"/>
-    <w:lsdException w:name="Medium Grid 1 Accent 1" w:uiPriority="67"/>
-    <w:lsdException w:name="Medium Grid 2 Accent 1" w:uiPriority="68"/>
-    <w:lsdException w:name="Medium Grid 3 Accent 1" w:uiPriority="69"/>
-    <w:lsdException w:name="Dark List Accent 1" w:uiPriority="70"/>
-    <w:lsdException w:name="Colorful Shading Accent 1" w:uiPriority="71"/>
-    <w:lsdException w:name="Colorful List Accent 1" w:uiPriority="72"/>
-    <w:lsdException w:name="Colorful Grid Accent 1" w:uiPriority="73"/>
-    <w:lsdException w:name="Light Shading Accent 2" w:uiPriority="60"/>
-    <w:lsdException w:name="Light List Accent 2" w:uiPriority="61"/>
-    <w:lsdException w:name="Light Grid Accent 2" w:uiPriority="62"/>
-    <w:lsdException w:name="Medium Shading 1 Accent 2" w:uiPriority="63"/>
-    <w:lsdException w:name="Medium Shading 2 Accent 2" w:uiPriority="64"/>
-    <w:lsdException w:name="Medium List 1 Accent 2" w:uiPriority="65"/>
-    <w:lsdException w:name="Medium List 2 Accent 2" w:uiPriority="66"/>
-    <w:lsdException w:name="Medium Grid 1 Accent 2" w:uiPriority="67"/>
-    <w:lsdException w:name="Medium Grid 2 Accent 2" w:uiPriority="68"/>
-    <w:lsdException w:name="Medium Grid 3 Accent 2" w:uiPriority="69"/>
-    <w:lsdException w:name="Dark List Accent 2" w:uiPriority="70"/>
-    <w:lsdException w:name="Colorful Shading Accent 2" w:uiPriority="71"/>
-    <w:lsdException w:name="Colorful List Accent 2" w:uiPriority="72"/>
-    <w:lsdException w:name="Colorful Grid Accent 2" w:uiPriority="73"/>
-    <w:lsdException w:name="Light Shading Accent 3" w:uiPriority="60"/>
-    <w:lsdException w:name="Light List Accent 3" w:uiPriority="61"/>
-    <w:lsdException w:name="Light Grid Accent 3" w:uiPriority="62"/>
-    <w:lsdException w:name="Medium Shading 1 Accent 3" w:uiPriority="63"/>
-    <w:lsdException w:name="Medium Shading 2 Accent 3" w:uiPriority="64"/>
-    <w:lsdException w:name="Medium List 1 Accent 3" w:uiPriority="65"/>
-    <w:lsdException w:name="Medium List 2 Accent 3" w:uiPriority="66"/>
-    <w:lsdException w:name="Medium Grid 1 Accent 3" w:uiPriority="67"/>
-    <w:lsdException w:name="Medium Grid 2 Accent 3" w:uiPriority="68"/>
-    <w:lsdException w:name="Medium Grid 3 Accent 3" w:uiPriority="69"/>
-    <w:lsdException w:name="Dark List Accent 3" w:uiPriority="70"/>
-    <w:lsdException w:name="Colorful Shading Accent 3" w:uiPriority="71"/>
-    <w:lsdException w:name="Colorful List Accent 3" w:uiPriority="72"/>
-    <w:lsdException w:name="Colorful Grid Accent 3" w:uiPriority="73"/>
-    <w:lsdException w:name="Light Shading Accent 4" w:uiPriority="60"/>
-    <w:lsdException w:name="Light List Accent 4" w:uiPriority="61"/>
-    <w:lsdException w:name="Light Grid Accent 4" w:uiPriority="62"/>
-    <w:lsdException w:name="Medium Shading 1 Accent 4" w:uiPriority="63"/>
-    <w:lsdException w:name="Medium Shading 2 Accent 4" w:uiPriority="64"/>
-    <w:lsdException w:name="Medium List 1 Accent 4" w:uiPriority="65"/>
-    <w:lsdException w:name="Medium List 2 Accent 4" w:uiPriority="66"/>
-    <w:lsdException w:name="Medium Grid 1 Accent 4" w:uiPriority="67"/>
-    <w:lsdException w:name="Medium Grid 2 Accent 4" w:uiPriority="68"/>
-    <w:lsdException w:name="Medium Grid 3 Accent 4" w:uiPriority="69"/>
-    <w:lsdException w:name="Dark List Accent 4" w:uiPriority="70"/>
-    <w:lsdException w:name="Colorful Shading Accent 4" w:uiPriority="71"/>
-    <w:lsdException w:name="Colorful List Accent 4" w:uiPriority="72"/>
-    <w:lsdException w:name="Colorful Grid Accent 4" w:uiPriority="73"/>
-    <w:lsdException w:name="Light Shading Accent 5" w:uiPriority="60"/>
-    <w:lsdException w:name="Light List Accent 5" w:uiPriority="61"/>
-    <w:lsdException w:name="Light Grid Accent 5" w:uiPriority="62"/>
-    <w:lsdException w:name="Medium Shading 1 Accent 5" w:uiPriority="63"/>
-    <w:lsdException w:name="Medium Shading 2 Accent 5" w:uiPriority="64"/>
-    <w:lsdException w:name="Medium List 1 Accent 5" w:uiPriority="65"/>
-    <w:lsdException w:name="Medium List 2 Accent 5" w:uiPriority="66"/>
-    <w:lsdException w:name="Medium Grid 1 Accent 5" w:uiPriority="67"/>
-    <w:lsdException w:name="Medium Grid 2 Accent 5" w:uiPriority="68"/>
-    <w:lsdException w:name="Medium Grid 3 Accent 5" w:uiPriority="69"/>
-    <w:lsdException w:name="Dark List Accent 5" w:uiPriority="70"/>
-    <w:lsdException w:name="Colorful Shading Accent 5" w:uiPriority="71"/>
-    <w:lsdException w:name="Colorful List Accent 5" w:uiPriority="72"/>
-    <w:lsdException w:name="Colorful Grid Accent 5" w:uiPriority="73"/>
-    <w:lsdException w:name="Light Shading Accent 6" w:uiPriority="60"/>
-    <w:lsdException w:name="Light List Accent 6" w:uiPriority="61"/>
-    <w:lsdException w:name="Light Grid Accent 6" w:uiPriority="62"/>
-    <w:lsdException w:name="Medium Shading 1 Accent 6" w:uiPriority="63"/>
-    <w:lsdException w:name="Medium Shading 2 Accent 6" w:uiPriority="64"/>
-    <w:lsdException w:name="Medium List 1 Accent 6" w:uiPriority="65"/>
-    <w:lsdException w:name="Medium List 2 Accent 6" w:uiPriority="66"/>
-    <w:lsdException w:name="Medium Grid 1 Accent 6" w:uiPriority="67"/>
-    <w:lsdException w:name="Medium Grid 2 Accent 6" w:uiPriority="68"/>
-    <w:lsdException w:name="Medium Grid 3 Accent 6" w:uiPriority="69"/>
-    <w:lsdException w:name="Dark List Accent 6" w:uiPriority="70"/>
-    <w:lsdException w:name="Colorful Shading Accent 6" w:uiPriority="71"/>
-    <w:lsdException w:name="Colorful List Accent 6" w:uiPriority="72"/>
-    <w:lsdException w:name="Colorful Grid Accent 6" w:uiPriority="73"/>
-    <w:lsdException w:name="Subtle Emphasis" w:uiPriority="19" w:qFormat="1"/>
-    <w:lsdException w:name="Intense Emphasis" w:uiPriority="21" w:qFormat="1"/>
-    <w:lsdException w:name="Subtle Reference" w:uiPriority="31" w:qFormat="1"/>
-    <w:lsdException w:name="Intense Reference" w:uiPriority="32" w:qFormat="1"/>
-    <w:lsdException w:name="Book Title" w:uiPriority="33" w:qFormat="1"/>
-    <w:lsdException w:name="Bibliography" w:semiHidden="1" w:uiPriority="37" w:unhideWhenUsed="1"/>
-    <w:lsdException w:name="TOC Heading" w:semiHidden="1" w:uiPriority="39" w:unhideWhenUsed="1" w:qFormat="1"/>
-    <w:lsdException w:name="Plain Table 1" w:uiPriority="41"/>
-    <w:lsdException w:name="Plain Table 2" w:uiPriority="42"/>
-    <w:lsdException w:name="Plain Table 3" w:uiPriority="43"/>
-    <w:lsdException w:name="Plain Table 4" w:uiPriority="44"/>
-    <w:lsdException w:name="Plain Table 5" w:uiPriority="45"/>
-    <w:lsdException w:name="Grid Table Light" w:uiPriority="40"/>
-    <w:lsdException w:name="Grid Table 1 Light" w:uiPriority="46"/>
-    <w:lsdException w:name="Grid Table 2" w:uiPriority="47"/>
-    <w:lsdException w:name="Grid Table 3" w:uiPriority="48"/>
-    <w:lsdException w:name="Grid Table 4" w:uiPriority="49"/>
-    <w:lsdException w:name="Grid Table 5 Dark" w:uiPriority="50"/>
-    <w:lsdException w:name="Grid Table 6 Colorful" w:uiPriority="51"/>
-    <w:lsdException w:name="Grid Table 7 Colorful" w:uiPriority="52"/>
-    <w:lsdException w:name="Grid Table 1 Light Accent 1" w:uiPriority="46"/>
-    <w:lsdException w:name="Grid Table 2 Accent 1" w:uiPriority="47"/>
-    <w:lsdException w:name="Grid Table 3 Accent 1" w:uiPriority="48"/>
-    <w:lsdException w:name="Grid Table 4 Accent 1" w:uiPriority="49"/>
-    <w:lsdException w:name="Grid Table 5 Dark Accent 1" w:uiPriority="50"/>
-    <w:lsdException w:name="Grid Table 6 Colorful Accent 1" w:uiPriority="51"/>
-    <w:lsdException w:name="Grid Table 7 Colorful Accent 1" w:uiPriority="52"/>
-    <w:lsdException w:name="Grid Table 1 Light Accent 2" w:uiPriority="46"/>
-    <w:lsdException w:name="Grid Table 2 Accent 2" w:uiPriority="47"/>
-    <w:lsdException w:name="Grid Table 3 Accent 2" w:uiPriority="48"/>
-    <w:lsdException w:name="Grid Table 4 Accent 2" w:uiPriority="49"/>
-    <w:lsdException w:name="Grid Table 5 Dark Accent 2" w:uiPriority="50"/>
-    <w:lsdException w:name="Grid Table 6 Colorful Accent 2" w:uiPriority="51"/>
-    <w:lsdException w:name="Grid Table 7 Colorful Accent 2" w:uiPriority="52"/>
-    <w:lsdException w:name="Grid Table 1 Light Accent 3" w:uiPriority="46"/>
-    <w:lsdException w:name="Grid Table 2 Accent 3" w:uiPriority="47"/>
-    <w:lsdException w:name="Grid Table 3 Accent 3" w:uiPriority="48"/>
-    <w:lsdException w:name="Grid Table 4 Accent 3" w:uiPriority="49"/>
-    <w:lsdException w:name="Grid Table 5 Dark Accent 3" w:uiPriority="50"/>
-    <w:lsdException w:name="Grid Table 6 Colorful Accent 3" w:uiPriority="51"/>
-    <w:lsdException w:name="Grid Table 7 Colorful Accent 3" w:uiPriority="52"/>
-    <w:lsdException w:name="Grid Table 1 Light Accent 4" w:uiPriority="46"/>
-    <w:lsdException w:name="Grid Table 2 Accent 4" w:uiPriority="47"/>
-    <w:lsdException w:name="Grid Table 3 Accent 4" w:uiPriority="48"/>
-    <w:lsdException w:name="Grid Table 4 Accent 4" w:uiPriority="49"/>
-    <w:lsdException w:name="Grid Table 5 Dark Accent 4" w:uiPriority="50"/>
-    <w:lsdException w:name="Grid Table 6 Colorful Accent 4" w:uiPriority="51"/>
-    <w:lsdException w:name="Grid Table 7 Colorful Accent 4" w:uiPriority="52"/>
-    <w:lsdException w:name="Grid Table 1 Light Accent 5" w:uiPriority="46"/>
-    <w:lsdException w:name="Grid Table 2 Accent 5" w:uiPriority="47"/>
-    <w:lsdException w:name="Grid Table 3 Accent 5" w:uiPriority="48"/>
-    <w:lsdException w:name="Grid Table 4 Accent 5" w:uiPriority="49"/>
-    <w:lsdException w:name="Grid Table 5 Dark Accent 5" w:uiPriority="50"/>
-    <w:lsdException w:name="Grid Table 6 Colorful Accent 5" w:uiPriority="51"/>
-    <w:lsdException w:name="Grid Table 7 Colorful Accent 5" w:uiPriority="52"/>
-    <w:lsdException w:name="Grid Table 1 Light Accent 6" w:uiPriority="46"/>
-    <w:lsdException w:name="Grid Table 2 Accent 6" w:uiPriority="47"/>
-    <w:lsdException w:name="Grid Table 3 Accent 6" w:uiPriority="48"/>
-    <w:lsdException w:name="Grid Table 4 Accent 6" w:uiPriority="49"/>
-    <w:lsdException w:name="Grid Table 5 Dark Accent 6" w:uiPriority="50"/>
-    <w:lsdException w:name="Grid Table 6 Colorful Accent 6" w:uiPriority="51"/>
-    <w:lsdException w:name="Grid Table 7 Colorful Accent 6" w:uiPriority="52"/>
-    <w:lsdException w:name="List Table 1 Light" w:uiPriority="46"/>
-    <w:lsdException w:name="List Table 2" w:uiPriority="47"/>
-    <w:lsdException w:name="List Table 3" w:uiPriority="48"/>
-    <w:lsdException w:name="List Table 4" w:uiPriority="49"/>
-    <w:lsdException w:name="List Table 5 Dark" w:uiPriority="50"/>
-    <w:lsdException w:name="List Table 6 Colorful" w:uiPriority="51"/>
-    <w:lsdException w:name="List Table 7 Colorful" w:uiPriority="52"/>
-    <w:lsdException w:name="List Table 1 Light Accent 1" w:uiPriority="46"/>
-    <w:lsdException w:name="List Table 2 Accent 1" w:uiPriority="47"/>
-    <w:lsdException w:name="List Table 3 Accent 1" w:uiPriority="48"/>
-    <w:lsdException w:name="List Table 4 Accent 1" w:uiPriority="49"/>
-    <w:lsdException w:name="List Table 5 Dark Accent 1" w:uiPriority="50"/>
-    <w:lsdException w:name="List Table 6 Colorful Accent 1" w:uiPriority="51"/>
-    <w:lsdException w:name="List Table 7 Colorful Accent 1" w:uiPriority="52"/>
-    <w:lsdException w:name="List Table 1 Light Accent 2" w:uiPriority="46"/>
-    <w:lsdException w:name="List Table 2 Accent 2" w:uiPriority="47"/>
-    <w:lsdException w:name="List Table 3 Accent 2" w:uiPriority="48"/>
-    <w:lsdException w:name="List Table 4 Accent 2" w:uiPriority="49"/>
-    <w:lsdException w:name="List Table 5 Dark Accent 2" w:uiPriority="50"/>
-    <w:lsdException w:name="List Table 6 Colorful Accent 2" w:uiPriority="51"/>
-    <w:lsdException w:name="List Table 7 Colorful Accent 2" w:uiPriority="52"/>
-    <w:lsdException w:name="List Table 1 Light Accent 3" w:uiPriority="46"/>
-    <w:lsdException w:name="List Table 2 Accent 3" w:uiPriority="47"/>
-    <w:lsdException w:name="List Table 3 Accent 3" w:uiPriority="48"/>
-    <w:lsdException w:name="List Table 4 Accent 3" w:uiPriority="49"/>
-    <w:lsdException w:name="List Table 5 Dark Accent 3" w:uiPriority="50"/>
-    <w:lsdException w:name="List Table 6 Colorful Accent 3" w:uiPriority="51"/>
-    <w:lsdException w:name="List Table 7 Colorful Accent 3" w:uiPriority="52"/>
-    <w:lsdException w:name="List Table 1 Light Accent 4" w:uiPriority="46"/>
-    <w:lsdException w:name="List Table 2 Accent 4" w:uiPriority="47"/>
-    <w:lsdException w:name="List Table 3 Accent 4" w:uiPriority="48"/>
-    <w:lsdException w:name="List Table 4 Accent 4" w:uiPriority="49"/>
-    <w:lsdException w:name="List Table 5 Dark Accent 4" w:uiPriority="50"/>
-    <w:lsdException w:name="List Table 6 Colorful Accent 4" w:uiPriority="51"/>
-    <w:lsdException w:name="List Table 7 Colorful Accent 4" w:uiPriority="52"/>
-    <w:lsdException w:name="List Table 1 Light Accent 5" w:uiPriority="46"/>
-    <w:lsdException w:name="List Table 2 Accent 5" w:uiPriority="47"/>
-    <w:lsdException w:name="List Table 3 Accent 5" w:uiPriority="48"/>
-    <w:lsdException w:name="List Table 4 Accent 5" w:uiPriority="49"/>
-    <w:lsdException w:name="List Table 5 Dark Accent 5" w:uiPriority="50"/>
-    <w:lsdException w:name="List Table 6 Colorful Accent 5" w:uiPriority="51"/>
-    <w:lsdException w:name="List Table 7 Colorful Accent 5" w:uiPriority="52"/>
-    <w:lsdException w:name="List Table 1 Light Accent 6" w:uiPriority="46"/>
-    <w:lsdException w:name="List Table 2 Accent 6" w:uiPriority="47"/>
-    <w:lsdException w:name="List Table 3 Accent 6" w:uiPriority="48"/>
-    <w:lsdException w:name="List Table 4 Accent 6" w:uiPriority="49"/>
-    <w:lsdException w:name="List Table 5 Dark Accent 6" w:uiPriority="50"/>
-    <w:lsdException w:name="List Table 6 Colorful Accent 6" w:uiPriority="51"/>
-    <w:lsdException w:name="List Table 7 Colorful Accent 6" w:uiPriority="52"/>
-    <w:lsdException w:name="Mention" w:semiHidden="1" w:unhideWhenUsed="1"/>
-    <w:lsdException w:name="Smart Hyperlink" w:semiHidden="1" w:unhideWhenUsed="1"/>
-    <w:lsdException w:name="Hashtag" w:semiHidden="1" w:unhideWhenUsed="1"/>
-    <w:lsdException w:name="Unresolved Mention" w:semiHidden="1" w:unhideWhenUsed="1"/>
+  <w:latentStyles w:defLockedState="0" w:defUIPriority="99" w:defSemiHidden="1" w:defUnhideWhenUsed="1" w:defQFormat="0" w:count="267">
+    <w:lsdException w:name="Normal" w:locked="1" w:semiHidden="0" w:uiPriority="0" w:unhideWhenUsed="0" w:qFormat="1"/>
+    <w:lsdException w:name="heading 1" w:locked="1" w:semiHidden="0" w:uiPriority="0" w:unhideWhenUsed="0" w:qFormat="1"/>
+    <w:lsdException w:name="heading 2" w:locked="1" w:semiHidden="0" w:uiPriority="0" w:unhideWhenUsed="0" w:qFormat="1"/>
+    <w:lsdException w:name="heading 3" w:locked="1" w:semiHidden="0" w:uiPriority="0" w:unhideWhenUsed="0" w:qFormat="1"/>
+    <w:lsdException w:name="heading 4" w:locked="1" w:semiHidden="0" w:uiPriority="0" w:unhideWhenUsed="0" w:qFormat="1"/>
+    <w:lsdException w:name="heading 5" w:locked="1" w:semiHidden="0" w:uiPriority="0" w:unhideWhenUsed="0" w:qFormat="1"/>
+    <w:lsdException w:name="heading 6" w:locked="1" w:semiHidden="0" w:uiPriority="0" w:unhideWhenUsed="0" w:qFormat="1"/>
+    <w:lsdException w:name="heading 7" w:locked="1" w:uiPriority="0" w:qFormat="1"/>
+    <w:lsdException w:name="heading 8" w:locked="1" w:uiPriority="0" w:qFormat="1"/>
+    <w:lsdException w:name="heading 9" w:locked="1" w:uiPriority="0" w:qFormat="1"/>
+    <w:lsdException w:name="toc 1" w:locked="1" w:semiHidden="0" w:uiPriority="0" w:unhideWhenUsed="0"/>
+    <w:lsdException w:name="toc 2" w:locked="1" w:semiHidden="0" w:uiPriority="0" w:unhideWhenUsed="0"/>
+    <w:lsdException w:name="toc 3" w:locked="1" w:semiHidden="0" w:uiPriority="0" w:unhideWhenUsed="0"/>
+    <w:lsdException w:name="toc 4" w:locked="1" w:semiHidden="0" w:uiPriority="0" w:unhideWhenUsed="0"/>
+    <w:lsdException w:name="toc 5" w:locked="1" w:semiHidden="0" w:uiPriority="0" w:unhideWhenUsed="0"/>
+    <w:lsdException w:name="toc 6" w:locked="1" w:semiHidden="0" w:uiPriority="0" w:unhideWhenUsed="0"/>
+    <w:lsdException w:name="toc 7" w:locked="1" w:semiHidden="0" w:uiPriority="0" w:unhideWhenUsed="0"/>
+    <w:lsdException w:name="toc 8" w:locked="1" w:semiHidden="0" w:uiPriority="0" w:unhideWhenUsed="0"/>
+    <w:lsdException w:name="toc 9" w:locked="1" w:semiHidden="0" w:uiPriority="0" w:unhideWhenUsed="0"/>
+    <w:lsdException w:name="caption" w:locked="1" w:uiPriority="0" w:qFormat="1"/>
+    <w:lsdException w:name="Title" w:locked="1" w:semiHidden="0" w:uiPriority="0" w:unhideWhenUsed="0" w:qFormat="1"/>
+    <w:lsdException w:name="Default Paragraph Font" w:locked="1" w:semiHidden="0" w:uiPriority="0" w:unhideWhenUsed="0"/>
+    <w:lsdException w:name="Subtitle" w:locked="1" w:semiHidden="0" w:uiPriority="0" w:unhideWhenUsed="0" w:qFormat="1"/>
+    <w:lsdException w:name="Strong" w:locked="1" w:semiHidden="0" w:uiPriority="0" w:unhideWhenUsed="0" w:qFormat="1"/>
+    <w:lsdException w:name="Emphasis" w:locked="1" w:semiHidden="0" w:uiPriority="0" w:unhideWhenUsed="0" w:qFormat="1"/>
+    <w:lsdException w:name="Table Grid" w:locked="1" w:semiHidden="0" w:uiPriority="0" w:unhideWhenUsed="0"/>
+    <w:lsdException w:name="Placeholder Text" w:unhideWhenUsed="0"/>
+    <w:lsdException w:name="No Spacing" w:semiHidden="0" w:uiPriority="1" w:unhideWhenUsed="0" w:qFormat="1"/>
+    <w:lsdException w:name="Light Shading" w:semiHidden="0" w:uiPriority="60" w:unhideWhenUsed="0"/>
+    <w:lsdException w:name="Light List" w:semiHidden="0" w:uiPriority="61" w:unhideWhenUsed="0"/>
+    <w:lsdException w:name="Light Grid" w:semiHidden="0" w:uiPriority="62" w:unhideWhenUsed="0"/>
+    <w:lsdException w:name="Medium Shading 1" w:semiHidden="0" w:uiPriority="63" w:unhideWhenUsed="0"/>
+    <w:lsdException w:name="Medium Shading 2" w:semiHidden="0" w:uiPriority="64" w:unhideWhenUsed="0"/>
+    <w:lsdException w:name="Medium List 1" w:semiHidden="0" w:uiPriority="65" w:unhideWhenUsed="0"/>
+    <w:lsdException w:name="Medium List 2" w:semiHidden="0" w:uiPriority="66" w:unhideWhenUsed="0"/>
+    <w:lsdException w:name="Medium Grid 1" w:semiHidden="0" w:uiPriority="67" w:unhideWhenUsed="0"/>
+    <w:lsdException w:name="Medium Grid 2" w:semiHidden="0" w:uiPriority="68" w:unhideWhenUsed="0"/>
+    <w:lsdException w:name="Medium Grid 3" w:semiHidden="0" w:uiPriority="69" w:unhideWhenUsed="0"/>
+    <w:lsdException w:name="Dark List" w:semiHidden="0" w:uiPriority="70" w:unhideWhenUsed="0"/>
+    <w:lsdException w:name="Colorful Shading" w:semiHidden="0" w:uiPriority="71" w:unhideWhenUsed="0"/>
+    <w:lsdException w:name="Colorful List" w:semiHidden="0" w:uiPriority="72" w:unhideWhenUsed="0"/>
+    <w:lsdException w:name="Colorful Grid" w:semiHidden="0" w:uiPriority="73" w:unhideWhenUsed="0"/>
+    <w:lsdException w:name="Light Shading Accent 1" w:semiHidden="0" w:uiPriority="60" w:unhideWhenUsed="0"/>
+    <w:lsdException w:name="Light List Accent 1" w:semiHidden="0" w:uiPriority="61" w:unhideWhenUsed="0"/>
+    <w:lsdException w:name="Light Grid Accent 1" w:semiHidden="0" w:uiPriority="62" w:unhideWhenUsed="0"/>
+    <w:lsdException w:name="Medium Shading 1 Accent 1" w:semiHidden="0" w:uiPriority="63" w:unhideWhenUsed="0"/>
+    <w:lsdException w:name="Medium Shading 2 Accent 1" w:semiHidden="0" w:uiPriority="64" w:unhideWhenUsed="0"/>
+    <w:lsdException w:name="Medium List 1 Accent 1" w:semiHidden="0" w:uiPriority="65" w:unhideWhenUsed="0"/>
+    <w:lsdException w:name="Revision" w:unhideWhenUsed="0"/>
+    <w:lsdException w:name="List Paragraph" w:semiHidden="0" w:uiPriority="34" w:unhideWhenUsed="0" w:qFormat="1"/>
+    <w:lsdException w:name="Quote" w:semiHidden="0" w:uiPriority="29" w:unhideWhenUsed="0" w:qFormat="1"/>
+    <w:lsdException w:name="Intense Quote" w:semiHidden="0" w:uiPriority="30" w:unhideWhenUsed="0" w:qFormat="1"/>
+    <w:lsdException w:name="Medium List 2 Accent 1" w:semiHidden="0" w:uiPriority="66" w:unhideWhenUsed="0"/>
+    <w:lsdException w:name="Medium Grid 1 Accent 1" w:semiHidden="0" w:uiPriority="67" w:unhideWhenUsed="0"/>
+    <w:lsdException w:name="Medium Grid 2 Accent 1" w:semiHidden="0" w:uiPriority="68" w:unhideWhenUsed="0"/>
+    <w:lsdException w:name="Medium Grid 3 Accent 1" w:semiHidden="0" w:uiPriority="69" w:unhideWhenUsed="0"/>
+    <w:lsdException w:name="Dark List Accent 1" w:semiHidden="0" w:uiPriority="70" w:unhideWhenUsed="0"/>
+    <w:lsdException w:name="Colorful Shading Accent 1" w:semiHidden="0" w:uiPriority="71" w:unhideWhenUsed="0"/>
+    <w:lsdException w:name="Colorful List Accent 1" w:semiHidden="0" w:uiPriority="72" w:unhideWhenUsed="0"/>
+    <w:lsdException w:name="Colorful Grid Accent 1" w:semiHidden="0" w:uiPriority="73" w:unhideWhenUsed="0"/>
+    <w:lsdException w:name="Light Shading Accent 2" w:semiHidden="0" w:uiPriority="60" w:unhideWhenUsed="0"/>
+    <w:lsdException w:name="Light List Accent 2" w:semiHidden="0" w:uiPriority="61" w:unhideWhenUsed="0"/>
+    <w:lsdException w:name="Light Grid Accent 2" w:semiHidden="0" w:uiPriority="62" w:unhideWhenUsed="0"/>
+    <w:lsdException w:name="Medium Shading 1 Accent 2" w:semiHidden="0" w:uiPriority="63" w:unhideWhenUsed="0"/>
+    <w:lsdException w:name="Medium Shading 2 Accent 2" w:semiHidden="0" w:uiPriority="64" w:unhideWhenUsed="0"/>
+    <w:lsdException w:name="Medium List 1 Accent 2" w:semiHidden="0" w:uiPriority="65" w:unhideWhenUsed="0"/>
+    <w:lsdException w:name="Medium List 2 Accent 2" w:semiHidden="0" w:uiPriority="66" w:unhideWhenUsed="0"/>
+    <w:lsdException w:name="Medium Grid 1 Accent 2" w:semiHidden="0" w:uiPriority="67" w:unhideWhenUsed="0"/>
+    <w:lsdException w:name="Medium Grid 2 Accent 2" w:semiHidden="0" w:uiPriority="68" w:unhideWhenUsed="0"/>
+    <w:lsdException w:name="Medium Grid 3 Accent 2" w:semiHidden="0" w:uiPriority="69" w:unhideWhenUsed="0"/>
+    <w:lsdException w:name="Dark List Accent 2" w:semiHidden="0" w:uiPriority="70" w:unhideWhenUsed="0"/>
+    <w:lsdException w:name="Colorful Shading Accent 2" w:semiHidden="0" w:uiPriority="71" w:unhideWhenUsed="0"/>
+    <w:lsdException w:name="Colorful List Accent 2" w:semiHidden="0" w:uiPriority="72" w:unhideWhenUsed="0"/>
+    <w:lsdException w:name="Colorful Grid Accent 2" w:semiHidden="0" w:uiPriority="73" w:unhideWhenUsed="0"/>
+    <w:lsdException w:name="Light Shading Accent 3" w:semiHidden="0" w:uiPriority="60" w:unhideWhenUsed="0"/>
+    <w:lsdException w:name="Light List Accent 3" w:semiHidden="0" w:uiPriority="61" w:unhideWhenUsed="0"/>
+    <w:lsdException w:name="Light Grid Accent 3" w:semiHidden="0" w:uiPriority="62" w:unhideWhenUsed="0"/>
+    <w:lsdException w:name="Medium Shading 1 Accent 3" w:semiHidden="0" w:uiPriority="63" w:unhideWhenUsed="0"/>
+    <w:lsdException w:name="Medium Shading 2 Accent 3" w:semiHidden="0" w:uiPriority="64" w:unhideWhenUsed="0"/>
+    <w:lsdException w:name="Medium List 1 Accent 3" w:semiHidden="0" w:uiPriority="65" w:unhideWhenUsed="0"/>
+    <w:lsdException w:name="Medium List 2 Accent 3" w:semiHidden="0" w:uiPriority="66" w:unhideWhenUsed="0"/>
+    <w:lsdException w:name="Medium Grid 1 Accent 3" w:semiHidden="0" w:uiPriority="67" w:unhideWhenUsed="0"/>
+    <w:lsdException w:name="Medium Grid 2 Accent 3" w:semiHidden="0" w:uiPriority="68" w:unhideWhenUsed="0"/>
+    <w:lsdException w:name="Medium Grid 3 Accent 3" w:semiHidden="0" w:uiPriority="69" w:unhideWhenUsed="0"/>
+    <w:lsdException w:name="Dark List Accent 3" w:semiHidden="0" w:uiPriority="70" w:unhideWhenUsed="0"/>
+    <w:lsdException w:name="Colorful Shading Accent 3" w:semiHidden="0" w:uiPriority="71" w:unhideWhenUsed="0"/>
+    <w:lsdException w:name="Colorful List Accent 3" w:semiHidden="0" w:uiPriority="72" w:unhideWhenUsed="0"/>
+    <w:lsdException w:name="Colorful Grid Accent 3" w:semiHidden="0" w:uiPriority="73" w:unhideWhenUsed="0"/>
+    <w:lsdException w:name="Light Shading Accent 4" w:semiHidden="0" w:uiPriority="60" w:unhideWhenUsed="0"/>
+    <w:lsdException w:name="Light List Accent 4" w:semiHidden="0" w:uiPriority="61" w:unhideWhenUsed="0"/>
+    <w:lsdException w:name="Light Grid Accent 4" w:semiHidden="0" w:uiPriority="62" w:unhideWhenUsed="0"/>
+    <w:lsdException w:name="Medium Shading 1 Accent 4" w:semiHidden="0" w:uiPriority="63" w:unhideWhenUsed="0"/>
+    <w:lsdException w:name="Medium Shading 2 Accent 4" w:semiHidden="0" w:uiPriority="64" w:unhideWhenUsed="0"/>
+    <w:lsdException w:name="Medium List 1 Accent 4" w:semiHidden="0" w:uiPriority="65" w:unhideWhenUsed="0"/>
+    <w:lsdException w:name="Medium List 2 Accent 4" w:semiHidden="0" w:uiPriority="66" w:unhideWhenUsed="0"/>
+    <w:lsdException w:name="Medium Grid 1 Accent 4" w:semiHidden="0" w:uiPriority="67" w:unhideWhenUsed="0"/>
+    <w:lsdException w:name="Medium Grid 2 Accent 4" w:semiHidden="0" w:uiPriority="68" w:unhideWhenUsed="0"/>
+    <w:lsdException w:name="Medium Grid 3 Accent 4" w:semiHidden="0" w:uiPriority="69" w:unhideWhenUsed="0"/>
+    <w:lsdException w:name="Dark List Accent 4" w:semiHidden="0" w:uiPriority="70" w:unhideWhenUsed="0"/>
+    <w:lsdException w:name="Colorful Shading Accent 4" w:semiHidden="0" w:uiPriority="71" w:unhideWhenUsed="0"/>
+    <w:lsdException w:name="Colorful List Accent 4" w:semiHidden="0" w:uiPriority="72" w:unhideWhenUsed="0"/>
+    <w:lsdException w:name="Colorful Grid Accent 4" w:semiHidden="0" w:uiPriority="73" w:unhideWhenUsed="0"/>
+    <w:lsdException w:name="Light Shading Accent 5" w:semiHidden="0" w:uiPriority="60" w:unhideWhenUsed="0"/>
+    <w:lsdException w:name="Light List Accent 5" w:semiHidden="0" w:uiPriority="61" w:unhideWhenUsed="0"/>
+    <w:lsdException w:name="Light Grid Accent 5" w:semiHidden="0" w:uiPriority="62" w:unhideWhenUsed="0"/>
+    <w:lsdException w:name="Medium Shading 1 Accent 5" w:semiHidden="0" w:uiPriority="63" w:unhideWhenUsed="0"/>
+    <w:lsdException w:name="Medium Shading 2 Accent 5" w:semiHidden="0" w:uiPriority="64" w:unhideWhenUsed="0"/>
+    <w:lsdException w:name="Medium List 1 Accent 5" w:semiHidden="0" w:uiPriority="65" w:unhideWhenUsed="0"/>
+    <w:lsdException w:name="Medium List 2 Accent 5" w:semiHidden="0" w:uiPriority="66" w:unhideWhenUsed="0"/>
+    <w:lsdException w:name="Medium Grid 1 Accent 5" w:semiHidden="0" w:uiPriority="67" w:unhideWhenUsed="0"/>
+    <w:lsdException w:name="Medium Grid 2 Accent 5" w:semiHidden="0" w:uiPriority="68" w:unhideWhenUsed="0"/>
+    <w:lsdException w:name="Medium Grid 3 Accent 5" w:semiHidden="0" w:uiPriority="69" w:unhideWhenUsed="0"/>
+    <w:lsdException w:name="Dark List Accent 5" w:semiHidden="0" w:uiPriority="70" w:unhideWhenUsed="0"/>
+    <w:lsdException w:name="Colorful Shading Accent 5" w:semiHidden="0" w:uiPriority="71" w:unhideWhenUsed="0"/>
+    <w:lsdException w:name="Colorful List Accent 5" w:semiHidden="0" w:uiPriority="72" w:unhideWhenUsed="0"/>
+    <w:lsdException w:name="Colorful Grid Accent 5" w:semiHidden="0" w:uiPriority="73" w:unhideWhenUsed="0"/>
+    <w:lsdException w:name="Light Shading Accent 6" w:semiHidden="0" w:uiPriority="60" w:unhideWhenUsed="0"/>
+    <w:lsdException w:name="Light List Accent 6" w:semiHidden="0" w:uiPriority="61" w:unhideWhenUsed="0"/>
+    <w:lsdException w:name="Light Grid Accent 6" w:semiHidden="0" w:uiPriority="62" w:unhideWhenUsed="0"/>
+    <w:lsdException w:name="Medium Shading 1 Accent 6" w:semiHidden="0" w:uiPriority="63" w:unhideWhenUsed="0"/>
+    <w:lsdException w:name="Medium Shading 2 Accent 6" w:semiHidden="0" w:uiPriority="64" w:unhideWhenUsed="0"/>
+    <w:lsdException w:name="Medium List 1 Accent 6" w:semiHidden="0" w:uiPriority="65" w:unhideWhenUsed="0"/>
+    <w:lsdException w:name="Medium List 2 Accent 6" w:semiHidden="0" w:uiPriority="66" w:unhideWhenUsed="0"/>
+    <w:lsdException w:name="Medium Grid 1 Accent 6" w:semiHidden="0" w:uiPriority="67" w:unhideWhenUsed="0"/>
+    <w:lsdException w:name="Medium Grid 2 Accent 6" w:semiHidden="0" w:uiPriority="68" w:unhideWhenUsed="0"/>
+    <w:lsdException w:name="Medium Grid 3 Accent 6" w:semiHidden="0" w:uiPriority="69" w:unhideWhenUsed="0"/>
+    <w:lsdException w:name="Dark List Accent 6" w:semiHidden="0" w:uiPriority="70" w:unhideWhenUsed="0"/>
+    <w:lsdException w:name="Colorful Shading Accent 6" w:semiHidden="0" w:uiPriority="71" w:unhideWhenUsed="0"/>
+    <w:lsdException w:name="Colorful List Accent 6" w:semiHidden="0" w:uiPriority="72" w:unhideWhenUsed="0"/>
+    <w:lsdException w:name="Colorful Grid Accent 6" w:semiHidden="0" w:uiPriority="73" w:unhideWhenUsed="0"/>
+    <w:lsdException w:name="Subtle Emphasis" w:semiHidden="0" w:uiPriority="19" w:unhideWhenUsed="0" w:qFormat="1"/>
+    <w:lsdException w:name="Intense Emphasis" w:semiHidden="0" w:uiPriority="21" w:unhideWhenUsed="0" w:qFormat="1"/>
+    <w:lsdException w:name="Subtle Reference" w:semiHidden="0" w:uiPriority="31" w:unhideWhenUsed="0" w:qFormat="1"/>
+    <w:lsdException w:name="Intense Reference" w:semiHidden="0" w:uiPriority="32" w:unhideWhenUsed="0" w:qFormat="1"/>
+    <w:lsdException w:name="Book Title" w:semiHidden="0" w:uiPriority="33" w:unhideWhenUsed="0" w:qFormat="1"/>
+    <w:lsdException w:name="Bibliography" w:uiPriority="37"/>
+    <w:lsdException w:name="TOC Heading" w:uiPriority="39" w:qFormat="1"/>
   </w:latentStyles>
-  <w:style w:type="paragraph" w:default="1" w:styleId="a">
+  <w:style w:type="paragraph" w:default="1" w:styleId="Normal">
     <w:name w:val="Normal"/>
     <w:qFormat/>
-  </w:style>
-  <w:style w:type="paragraph" w:styleId="1">
+    <w:rsid w:val="00291FA6"/>
+    <w:pPr>
+      <w:spacing w:line="276" w:lineRule="auto"/>
+    </w:pPr>
+    <w:rPr>
+      <w:lang/>
+    </w:rPr>
+  </w:style>
+  <w:style w:type="paragraph" w:styleId="Heading1">
     <w:name w:val="heading 1"/>
-    <w:basedOn w:val="a"/>
-    <w:next w:val="a"/>
-    <w:uiPriority w:val="9"/>
+    <w:basedOn w:val="Normal"/>
+    <w:next w:val="Normal"/>
+    <w:link w:val="Heading1Char"/>
+    <w:uiPriority w:val="99"/>
     <w:qFormat/>
+    <w:rsid w:val="00291FA6"/>
     <w:pPr>
       <w:keepNext/>
       <w:keepLines/>
@@ -1863,14 +1335,14 @@
       <w:szCs w:val="40"/>
     </w:rPr>
   </w:style>
-  <w:style w:type="paragraph" w:styleId="2">
+  <w:style w:type="paragraph" w:styleId="Heading2">
     <w:name w:val="heading 2"/>
-    <w:basedOn w:val="a"/>
-    <w:next w:val="a"/>
-    <w:uiPriority w:val="9"/>
-    <w:semiHidden/>
-    <w:unhideWhenUsed/>
+    <w:basedOn w:val="Normal"/>
+    <w:next w:val="Normal"/>
+    <w:link w:val="Heading2Char"/>
+    <w:uiPriority w:val="99"/>
     <w:qFormat/>
+    <w:rsid w:val="00291FA6"/>
     <w:pPr>
       <w:keepNext/>
       <w:keepLines/>
@@ -1882,14 +1354,14 @@
       <w:szCs w:val="32"/>
     </w:rPr>
   </w:style>
-  <w:style w:type="paragraph" w:styleId="3">
+  <w:style w:type="paragraph" w:styleId="Heading3">
     <w:name w:val="heading 3"/>
-    <w:basedOn w:val="a"/>
-    <w:next w:val="a"/>
-    <w:uiPriority w:val="9"/>
-    <w:semiHidden/>
-    <w:unhideWhenUsed/>
+    <w:basedOn w:val="Normal"/>
+    <w:next w:val="Normal"/>
+    <w:link w:val="Heading3Char"/>
+    <w:uiPriority w:val="99"/>
     <w:qFormat/>
+    <w:rsid w:val="00291FA6"/>
     <w:pPr>
       <w:keepNext/>
       <w:keepLines/>
@@ -1902,14 +1374,14 @@
       <w:szCs w:val="28"/>
     </w:rPr>
   </w:style>
-  <w:style w:type="paragraph" w:styleId="4">
+  <w:style w:type="paragraph" w:styleId="Heading4">
     <w:name w:val="heading 4"/>
-    <w:basedOn w:val="a"/>
-    <w:next w:val="a"/>
-    <w:uiPriority w:val="9"/>
-    <w:semiHidden/>
-    <w:unhideWhenUsed/>
+    <w:basedOn w:val="Normal"/>
+    <w:next w:val="Normal"/>
+    <w:link w:val="Heading4Char"/>
+    <w:uiPriority w:val="99"/>
     <w:qFormat/>
+    <w:rsid w:val="00291FA6"/>
     <w:pPr>
       <w:keepNext/>
       <w:keepLines/>
@@ -1922,14 +1394,14 @@
       <w:szCs w:val="24"/>
     </w:rPr>
   </w:style>
-  <w:style w:type="paragraph" w:styleId="5">
+  <w:style w:type="paragraph" w:styleId="Heading5">
     <w:name w:val="heading 5"/>
-    <w:basedOn w:val="a"/>
-    <w:next w:val="a"/>
-    <w:uiPriority w:val="9"/>
-    <w:semiHidden/>
-    <w:unhideWhenUsed/>
+    <w:basedOn w:val="Normal"/>
+    <w:next w:val="Normal"/>
+    <w:link w:val="Heading5Char"/>
+    <w:uiPriority w:val="99"/>
     <w:qFormat/>
+    <w:rsid w:val="00291FA6"/>
     <w:pPr>
       <w:keepNext/>
       <w:keepLines/>
@@ -1940,14 +1412,14 @@
       <w:color w:val="666666"/>
     </w:rPr>
   </w:style>
-  <w:style w:type="paragraph" w:styleId="6">
+  <w:style w:type="paragraph" w:styleId="Heading6">
     <w:name w:val="heading 6"/>
-    <w:basedOn w:val="a"/>
-    <w:next w:val="a"/>
-    <w:uiPriority w:val="9"/>
-    <w:semiHidden/>
-    <w:unhideWhenUsed/>
+    <w:basedOn w:val="Normal"/>
+    <w:next w:val="Normal"/>
+    <w:link w:val="Heading6Char"/>
+    <w:uiPriority w:val="99"/>
     <w:qFormat/>
+    <w:rsid w:val="00291FA6"/>
     <w:pPr>
       <w:keepNext/>
       <w:keepLines/>
@@ -1959,17 +1431,17 @@
       <w:color w:val="666666"/>
     </w:rPr>
   </w:style>
-  <w:style w:type="character" w:default="1" w:styleId="a0">
+  <w:style w:type="character" w:default="1" w:styleId="DefaultParagraphFont">
     <w:name w:val="Default Paragraph Font"/>
-    <w:uiPriority w:val="1"/>
+    <w:uiPriority w:val="99"/>
     <w:semiHidden/>
-    <w:unhideWhenUsed/>
-  </w:style>
-  <w:style w:type="table" w:default="1" w:styleId="a1">
+  </w:style>
+  <w:style w:type="table" w:default="1" w:styleId="TableNormal">
     <w:name w:val="Normal Table"/>
     <w:uiPriority w:val="99"/>
     <w:semiHidden/>
     <w:unhideWhenUsed/>
+    <w:qFormat/>
     <w:tblPr>
       <w:tblInd w:w="0" w:type="dxa"/>
       <w:tblCellMar>
@@ -1980,14 +1452,120 @@
       </w:tblCellMar>
     </w:tblPr>
   </w:style>
-  <w:style w:type="numbering" w:default="1" w:styleId="a2">
+  <w:style w:type="numbering" w:default="1" w:styleId="NoList">
     <w:name w:val="No List"/>
     <w:uiPriority w:val="99"/>
     <w:semiHidden/>
     <w:unhideWhenUsed/>
   </w:style>
-  <w:style w:type="table" w:customStyle="1" w:styleId="TableNormal">
-    <w:name w:val="Table Normal"/>
+  <w:style w:type="character" w:customStyle="1" w:styleId="Heading1Char">
+    <w:name w:val="Heading 1 Char"/>
+    <w:basedOn w:val="DefaultParagraphFont"/>
+    <w:link w:val="Heading1"/>
+    <w:uiPriority w:val="9"/>
+    <w:rsid w:val="001C39B6"/>
+    <w:rPr>
+      <w:rFonts w:asciiTheme="majorHAnsi" w:eastAsiaTheme="majorEastAsia" w:hAnsiTheme="majorHAnsi" w:cstheme="majorBidi"/>
+      <w:b/>
+      <w:bCs/>
+      <w:kern w:val="32"/>
+      <w:sz w:val="32"/>
+      <w:szCs w:val="32"/>
+      <w:lang/>
+    </w:rPr>
+  </w:style>
+  <w:style w:type="character" w:customStyle="1" w:styleId="Heading2Char">
+    <w:name w:val="Heading 2 Char"/>
+    <w:basedOn w:val="DefaultParagraphFont"/>
+    <w:link w:val="Heading2"/>
+    <w:uiPriority w:val="9"/>
+    <w:semiHidden/>
+    <w:rsid w:val="001C39B6"/>
+    <w:rPr>
+      <w:rFonts w:asciiTheme="majorHAnsi" w:eastAsiaTheme="majorEastAsia" w:hAnsiTheme="majorHAnsi" w:cstheme="majorBidi"/>
+      <w:b/>
+      <w:bCs/>
+      <w:i/>
+      <w:iCs/>
+      <w:sz w:val="28"/>
+      <w:szCs w:val="28"/>
+      <w:lang/>
+    </w:rPr>
+  </w:style>
+  <w:style w:type="character" w:customStyle="1" w:styleId="Heading3Char">
+    <w:name w:val="Heading 3 Char"/>
+    <w:basedOn w:val="DefaultParagraphFont"/>
+    <w:link w:val="Heading3"/>
+    <w:uiPriority w:val="9"/>
+    <w:semiHidden/>
+    <w:rsid w:val="001C39B6"/>
+    <w:rPr>
+      <w:rFonts w:asciiTheme="majorHAnsi" w:eastAsiaTheme="majorEastAsia" w:hAnsiTheme="majorHAnsi" w:cstheme="majorBidi"/>
+      <w:b/>
+      <w:bCs/>
+      <w:sz w:val="26"/>
+      <w:szCs w:val="26"/>
+      <w:lang/>
+    </w:rPr>
+  </w:style>
+  <w:style w:type="character" w:customStyle="1" w:styleId="Heading4Char">
+    <w:name w:val="Heading 4 Char"/>
+    <w:basedOn w:val="DefaultParagraphFont"/>
+    <w:link w:val="Heading4"/>
+    <w:uiPriority w:val="9"/>
+    <w:semiHidden/>
+    <w:rsid w:val="001C39B6"/>
+    <w:rPr>
+      <w:rFonts w:asciiTheme="minorHAnsi" w:eastAsiaTheme="minorEastAsia" w:hAnsiTheme="minorHAnsi" w:cstheme="minorBidi"/>
+      <w:b/>
+      <w:bCs/>
+      <w:sz w:val="28"/>
+      <w:szCs w:val="28"/>
+      <w:lang/>
+    </w:rPr>
+  </w:style>
+  <w:style w:type="character" w:customStyle="1" w:styleId="Heading5Char">
+    <w:name w:val="Heading 5 Char"/>
+    <w:basedOn w:val="DefaultParagraphFont"/>
+    <w:link w:val="Heading5"/>
+    <w:uiPriority w:val="9"/>
+    <w:semiHidden/>
+    <w:rsid w:val="001C39B6"/>
+    <w:rPr>
+      <w:rFonts w:asciiTheme="minorHAnsi" w:eastAsiaTheme="minorEastAsia" w:hAnsiTheme="minorHAnsi" w:cstheme="minorBidi"/>
+      <w:b/>
+      <w:bCs/>
+      <w:i/>
+      <w:iCs/>
+      <w:sz w:val="26"/>
+      <w:szCs w:val="26"/>
+      <w:lang/>
+    </w:rPr>
+  </w:style>
+  <w:style w:type="character" w:customStyle="1" w:styleId="Heading6Char">
+    <w:name w:val="Heading 6 Char"/>
+    <w:basedOn w:val="DefaultParagraphFont"/>
+    <w:link w:val="Heading6"/>
+    <w:uiPriority w:val="9"/>
+    <w:semiHidden/>
+    <w:rsid w:val="001C39B6"/>
+    <w:rPr>
+      <w:rFonts w:asciiTheme="minorHAnsi" w:eastAsiaTheme="minorEastAsia" w:hAnsiTheme="minorHAnsi" w:cstheme="minorBidi"/>
+      <w:b/>
+      <w:bCs/>
+      <w:lang/>
+    </w:rPr>
+  </w:style>
+  <w:style w:type="table" w:customStyle="1" w:styleId="TableNormal1">
+    <w:name w:val="Table Normal1"/>
+    <w:uiPriority w:val="99"/>
+    <w:rsid w:val="00291FA6"/>
+    <w:pPr>
+      <w:spacing w:line="276" w:lineRule="auto"/>
+    </w:pPr>
+    <w:rPr>
+      <w:lang/>
+    </w:rPr>
     <w:tblPr>
       <w:tblCellMar>
         <w:top w:w="0" w:type="dxa"/>
@@ -1997,12 +1575,14 @@
       </w:tblCellMar>
     </w:tblPr>
   </w:style>
-  <w:style w:type="paragraph" w:styleId="a3">
+  <w:style w:type="paragraph" w:styleId="Title">
     <w:name w:val="Title"/>
-    <w:basedOn w:val="a"/>
-    <w:next w:val="a"/>
-    <w:uiPriority w:val="10"/>
+    <w:basedOn w:val="Normal"/>
+    <w:next w:val="Normal"/>
+    <w:link w:val="TitleChar"/>
+    <w:uiPriority w:val="99"/>
     <w:qFormat/>
+    <w:rsid w:val="00291FA6"/>
     <w:pPr>
       <w:keepNext/>
       <w:keepLines/>
@@ -2013,12 +1593,30 @@
       <w:szCs w:val="52"/>
     </w:rPr>
   </w:style>
-  <w:style w:type="paragraph" w:styleId="a4">
+  <w:style w:type="character" w:customStyle="1" w:styleId="TitleChar">
+    <w:name w:val="Title Char"/>
+    <w:basedOn w:val="DefaultParagraphFont"/>
+    <w:link w:val="Title"/>
+    <w:uiPriority w:val="10"/>
+    <w:rsid w:val="001C39B6"/>
+    <w:rPr>
+      <w:rFonts w:asciiTheme="majorHAnsi" w:eastAsiaTheme="majorEastAsia" w:hAnsiTheme="majorHAnsi" w:cstheme="majorBidi"/>
+      <w:b/>
+      <w:bCs/>
+      <w:kern w:val="28"/>
+      <w:sz w:val="32"/>
+      <w:szCs w:val="32"/>
+      <w:lang/>
+    </w:rPr>
+  </w:style>
+  <w:style w:type="paragraph" w:styleId="Subtitle">
     <w:name w:val="Subtitle"/>
-    <w:basedOn w:val="a"/>
-    <w:next w:val="a"/>
-    <w:uiPriority w:val="11"/>
+    <w:basedOn w:val="Normal"/>
+    <w:next w:val="Normal"/>
+    <w:link w:val="SubtitleChar"/>
+    <w:uiPriority w:val="99"/>
     <w:qFormat/>
+    <w:rsid w:val="00291FA6"/>
     <w:pPr>
       <w:keepNext/>
       <w:keepLines/>
@@ -2028,6 +1626,19 @@
       <w:color w:val="666666"/>
       <w:sz w:val="30"/>
       <w:szCs w:val="30"/>
+    </w:rPr>
+  </w:style>
+  <w:style w:type="character" w:customStyle="1" w:styleId="SubtitleChar">
+    <w:name w:val="Subtitle Char"/>
+    <w:basedOn w:val="DefaultParagraphFont"/>
+    <w:link w:val="Subtitle"/>
+    <w:uiPriority w:val="11"/>
+    <w:rsid w:val="001C39B6"/>
+    <w:rPr>
+      <w:rFonts w:asciiTheme="majorHAnsi" w:eastAsiaTheme="majorEastAsia" w:hAnsiTheme="majorHAnsi" w:cstheme="majorBidi"/>
+      <w:sz w:val="24"/>
+      <w:szCs w:val="24"/>
+      <w:lang/>
     </w:rPr>
   </w:style>
 </w:styles>
@@ -2076,7 +1687,7 @@
     </a:clrScheme>
     <a:fontScheme name="Office">
       <a:majorFont>
-        <a:latin typeface="Calibri"/>
+        <a:latin typeface="Cambria"/>
         <a:ea typeface=""/>
         <a:cs typeface=""/>
         <a:font script="Jpan" typeface="ＭＳ ゴシック"/>
@@ -2108,10 +1719,9 @@
         <a:font script="Mong" typeface="Mongolian Baiti"/>
         <a:font script="Viet" typeface="Times New Roman"/>
         <a:font script="Uigh" typeface="Microsoft Uighur"/>
-        <a:font script="Geor" typeface="Sylfaen"/>
       </a:majorFont>
       <a:minorFont>
-        <a:latin typeface="Cambria"/>
+        <a:latin typeface="Calibri"/>
         <a:ea typeface=""/>
         <a:cs typeface=""/>
         <a:font script="Jpan" typeface="ＭＳ 明朝"/>
@@ -2143,7 +1753,6 @@
         <a:font script="Mong" typeface="Mongolian Baiti"/>
         <a:font script="Viet" typeface="Arial"/>
         <a:font script="Uigh" typeface="Microsoft Uighur"/>
-        <a:font script="Geor" typeface="Sylfaen"/>
       </a:minorFont>
     </a:fontScheme>
     <a:fmtScheme name="Office">
@@ -2178,16 +1787,20 @@
           <a:gsLst>
             <a:gs pos="0">
               <a:schemeClr val="phClr">
-                <a:tint val="100000"/>
-                <a:shade val="100000"/>
+                <a:shade val="51000"/>
+                <a:satMod val="130000"/>
+              </a:schemeClr>
+            </a:gs>
+            <a:gs pos="80000">
+              <a:schemeClr val="phClr">
+                <a:shade val="93000"/>
                 <a:satMod val="130000"/>
               </a:schemeClr>
             </a:gs>
             <a:gs pos="100000">
               <a:schemeClr val="phClr">
-                <a:tint val="50000"/>
-                <a:shade val="100000"/>
-                <a:satMod val="350000"/>
+                <a:shade val="94000"/>
+                <a:satMod val="135000"/>
               </a:schemeClr>
             </a:gs>
           </a:gsLst>
@@ -2309,46 +1922,7 @@
       </a:bgFillStyleLst>
     </a:fmtScheme>
   </a:themeElements>
-  <a:objectDefaults>
-    <a:spDef>
-      <a:spPr/>
-      <a:bodyPr/>
-      <a:lstStyle/>
-      <a:style>
-        <a:lnRef idx="1">
-          <a:schemeClr val="accent1"/>
-        </a:lnRef>
-        <a:fillRef idx="3">
-          <a:schemeClr val="accent1"/>
-        </a:fillRef>
-        <a:effectRef idx="2">
-          <a:schemeClr val="accent1"/>
-        </a:effectRef>
-        <a:fontRef idx="minor">
-          <a:schemeClr val="lt1"/>
-        </a:fontRef>
-      </a:style>
-    </a:spDef>
-    <a:lnDef>
-      <a:spPr/>
-      <a:bodyPr/>
-      <a:lstStyle/>
-      <a:style>
-        <a:lnRef idx="2">
-          <a:schemeClr val="accent1"/>
-        </a:lnRef>
-        <a:fillRef idx="0">
-          <a:schemeClr val="accent1"/>
-        </a:fillRef>
-        <a:effectRef idx="1">
-          <a:schemeClr val="accent1"/>
-        </a:effectRef>
-        <a:fontRef idx="minor">
-          <a:schemeClr val="tx1"/>
-        </a:fontRef>
-      </a:style>
-    </a:lnDef>
-  </a:objectDefaults>
+  <a:objectDefaults/>
   <a:extraClrSchemeLst/>
 </a:theme>
 </file>